--- a/proftaak/documentatie/versies_programma_van_eisen/91947_BrowserBuddies_ExPVB25604_ProgrammaVanEisen_Pog1_Ver3.docx
+++ b/proftaak/documentatie/versies_programma_van_eisen/91947_BrowserBuddies_ExPVB25604_ProgrammaVanEisen_Pog1_Ver3.docx
@@ -1,6 +1,6 @@
 
 <file path=word/document.xml><?xml version="1.0" encoding="utf-8"?>
-<w:document xmlns:wpc="http://schemas.microsoft.com/office/word/2010/wordprocessingCanvas" xmlns:cx="http://schemas.microsoft.com/office/drawing/2014/chartex" xmlns:cx1="http://schemas.microsoft.com/office/drawing/2015/9/8/chartex" xmlns:cx2="http://schemas.microsoft.com/office/drawing/2015/10/21/chartex" xmlns:cx3="http://schemas.microsoft.com/office/drawing/2016/5/9/chartex" xmlns:cx4="http://schemas.microsoft.com/office/drawing/2016/5/10/chartex" xmlns:cx5="http://schemas.microsoft.com/office/drawing/2016/5/11/chartex" xmlns:cx6="http://schemas.microsoft.com/office/drawing/2016/5/12/chartex" xmlns:cx7="http://schemas.microsoft.com/office/drawing/2016/5/13/chartex" xmlns:cx8="http://schemas.microsoft.com/office/drawing/2016/5/14/chartex" xmlns:mc="http://schemas.openxmlformats.org/markup-compatibility/2006" xmlns:aink="http://schemas.microsoft.com/office/drawing/2016/ink" xmlns:am3d="http://schemas.microsoft.com/office/drawing/2017/model3d" xmlns:o="urn:schemas-microsoft-com:office:office" xmlns:oel="http://schemas.microsoft.com/office/2019/extlst" xmlns:r="http://schemas.openxmlformats.org/officeDocument/2006/relationships" xmlns:m="http://schemas.openxmlformats.org/officeDocument/2006/math" xmlns:v="urn:schemas-microsoft-com:vml" xmlns:wp14="http://schemas.microsoft.com/office/word/2010/wordprocessingDrawing" xmlns:wp="http://schemas.openxmlformats.org/drawingml/2006/wordprocessingDrawing" xmlns:w10="urn:schemas-microsoft-com:office:word" xmlns:w="http://schemas.openxmlformats.org/wordprocessingml/2006/main" xmlns:w14="http://schemas.microsoft.com/office/word/2010/wordml" xmlns:w15="http://schemas.microsoft.com/office/word/2012/wordml" xmlns:w16cex="http://schemas.microsoft.com/office/word/2018/wordml/cex" xmlns:w16cid="http://schemas.microsoft.com/office/word/2016/wordml/cid" xmlns:w16="http://schemas.microsoft.com/office/word/2018/wordml" xmlns:w16du="http://schemas.microsoft.com/office/word/2023/wordml/word16du" xmlns:w16sdtdh="http://schemas.microsoft.com/office/word/2020/wordml/sdtdatahash" xmlns:w16se="http://schemas.microsoft.com/office/word/2015/wordml/symex" xmlns:wpg="http://schemas.microsoft.com/office/word/2010/wordprocessingGroup" xmlns:wpi="http://schemas.microsoft.com/office/word/2010/wordprocessingInk" xmlns:wne="http://schemas.microsoft.com/office/word/2006/wordml" xmlns:wps="http://schemas.microsoft.com/office/word/2010/wordprocessingShape" mc:Ignorable="w14 w15 w16se w16cid w16 w16cex w16sdtdh w16du wp14">
+<w:document xmlns:wpc="http://schemas.microsoft.com/office/word/2010/wordprocessingCanvas" xmlns:cx="http://schemas.microsoft.com/office/drawing/2014/chartex" xmlns:cx1="http://schemas.microsoft.com/office/drawing/2015/9/8/chartex" xmlns:cx2="http://schemas.microsoft.com/office/drawing/2015/10/21/chartex" xmlns:cx3="http://schemas.microsoft.com/office/drawing/2016/5/9/chartex" xmlns:cx4="http://schemas.microsoft.com/office/drawing/2016/5/10/chartex" xmlns:cx5="http://schemas.microsoft.com/office/drawing/2016/5/11/chartex" xmlns:cx6="http://schemas.microsoft.com/office/drawing/2016/5/12/chartex" xmlns:cx7="http://schemas.microsoft.com/office/drawing/2016/5/13/chartex" xmlns:cx8="http://schemas.microsoft.com/office/drawing/2016/5/14/chartex" xmlns:mc="http://schemas.openxmlformats.org/markup-compatibility/2006" xmlns:aink="http://schemas.microsoft.com/office/drawing/2016/ink" xmlns:am3d="http://schemas.microsoft.com/office/drawing/2017/model3d" xmlns:o="urn:schemas-microsoft-com:office:office" xmlns:r="http://schemas.openxmlformats.org/officeDocument/2006/relationships" xmlns:m="http://schemas.openxmlformats.org/officeDocument/2006/math" xmlns:v="urn:schemas-microsoft-com:vml" xmlns:wp14="http://schemas.microsoft.com/office/word/2010/wordprocessingDrawing" xmlns:wp="http://schemas.openxmlformats.org/drawingml/2006/wordprocessingDrawing" xmlns:w10="urn:schemas-microsoft-com:office:word" xmlns:w="http://schemas.openxmlformats.org/wordprocessingml/2006/main" xmlns:w14="http://schemas.microsoft.com/office/word/2010/wordml" xmlns:w15="http://schemas.microsoft.com/office/word/2012/wordml" xmlns:w16cex="http://schemas.microsoft.com/office/word/2018/wordml/cex" xmlns:w16cid="http://schemas.microsoft.com/office/word/2016/wordml/cid" xmlns:w16="http://schemas.microsoft.com/office/word/2018/wordml" xmlns:w16sdtdh="http://schemas.microsoft.com/office/word/2020/wordml/sdtdatahash" xmlns:w16se="http://schemas.microsoft.com/office/word/2015/wordml/symex" xmlns:wpg="http://schemas.microsoft.com/office/word/2010/wordprocessingGroup" xmlns:wpi="http://schemas.microsoft.com/office/word/2010/wordprocessingInk" xmlns:wne="http://schemas.microsoft.com/office/word/2006/wordml" xmlns:wps="http://schemas.microsoft.com/office/word/2010/wordprocessingShape" mc:Ignorable="w14 w15 w16se w16cid w16 w16cex w16sdtdh wp14">
   <w:body>
     <w:p>
       <w:pPr>
@@ -9,7 +9,6 @@
           <w:lang w:val="en-US"/>
         </w:rPr>
       </w:pPr>
-      <w:proofErr w:type="spellStart"/>
       <w:r>
         <w:rPr>
           <w:lang w:val="en-US"/>
@@ -20,23 +19,8 @@
         <w:rPr>
           <w:lang w:val="en-US"/>
         </w:rPr>
-        <w:t>ogramma</w:t>
-      </w:r>
-      <w:proofErr w:type="spellEnd"/>
-      <w:r>
-        <w:rPr>
-          <w:lang w:val="en-US"/>
-        </w:rPr>
-        <w:t xml:space="preserve"> van </w:t>
-      </w:r>
-      <w:proofErr w:type="spellStart"/>
-      <w:r>
-        <w:rPr>
-          <w:lang w:val="en-US"/>
-        </w:rPr>
-        <w:t>eisen</w:t>
-      </w:r>
-      <w:proofErr w:type="spellEnd"/>
+        <w:t>ogramma van eisen</w:t>
+      </w:r>
     </w:p>
     <w:p>
       <w:pPr>
@@ -594,6 +578,12 @@
                 <w:b w:val="0"/>
               </w:rPr>
             </w:pPr>
+            <w:r>
+              <w:rPr>
+                <w:b w:val="0"/>
+              </w:rPr>
+              <w:t>22/05/24 11:44</w:t>
+            </w:r>
           </w:p>
         </w:tc>
         <w:tc>
@@ -606,6 +596,9 @@
               <w:jc w:val="center"/>
               <w:cnfStyle w:val="000000000000" w:firstRow="0" w:lastRow="0" w:firstColumn="0" w:lastColumn="0" w:oddVBand="0" w:evenVBand="0" w:oddHBand="0" w:evenHBand="0" w:firstRowFirstColumn="0" w:firstRowLastColumn="0" w:lastRowFirstColumn="0" w:lastRowLastColumn="0"/>
             </w:pPr>
+            <w:r>
+              <w:t>4</w:t>
+            </w:r>
           </w:p>
         </w:tc>
         <w:tc>
@@ -617,6 +610,9 @@
               <w:pStyle w:val="NoSpacing"/>
               <w:cnfStyle w:val="000000000000" w:firstRow="0" w:lastRow="0" w:firstColumn="0" w:lastColumn="0" w:oddVBand="0" w:evenVBand="0" w:oddHBand="0" w:evenHBand="0" w:firstRowFirstColumn="0" w:firstRowLastColumn="0" w:lastRowFirstColumn="0" w:lastRowLastColumn="0"/>
             </w:pPr>
+            <w:r>
+              <w:t>Ian Waals</w:t>
+            </w:r>
           </w:p>
         </w:tc>
         <w:tc>
@@ -625,9 +621,17 @@
           </w:tcPr>
           <w:p>
             <w:pPr>
-              <w:pStyle w:val="NoSpacing"/>
               <w:cnfStyle w:val="000000000000" w:firstRow="0" w:lastRow="0" w:firstColumn="0" w:lastColumn="0" w:oddVBand="0" w:evenVBand="0" w:oddHBand="0" w:evenHBand="0" w:firstRowFirstColumn="0" w:firstRowLastColumn="0" w:lastRowFirstColumn="0" w:lastRowLastColumn="0"/>
             </w:pPr>
+            <w:r>
+              <w:t>Aanpassingen gemaakt bij “</w:t>
+            </w:r>
+            <w:r>
+              <w:t>Over het project en de opdrachtgever</w:t>
+            </w:r>
+            <w:r>
+              <w:t>”</w:t>
+            </w:r>
           </w:p>
         </w:tc>
       </w:tr>
@@ -830,7 +834,21 @@
             <w:rStyle w:val="Hyperlink"/>
             <w:noProof/>
           </w:rPr>
-          <w:t>Over het project en de opdrachtgever</w:t>
+          <w:t>Over het project en de</w:t>
+        </w:r>
+        <w:r>
+          <w:rPr>
+            <w:rStyle w:val="Hyperlink"/>
+            <w:noProof/>
+          </w:rPr>
+          <w:t xml:space="preserve"> </w:t>
+        </w:r>
+        <w:r>
+          <w:rPr>
+            <w:rStyle w:val="Hyperlink"/>
+            <w:noProof/>
+          </w:rPr>
+          <w:t>opdrachtgever</w:t>
         </w:r>
         <w:r>
           <w:rPr>
@@ -1323,55 +1341,28 @@
           <w:i w:val="0"/>
           <w:iCs w:val="0"/>
         </w:rPr>
-        <w:t>e opdrachtgever voor ons project is Ter AA, specifiek software development. Bij de software development opleiding leer je coderen met html/</w:t>
-      </w:r>
-      <w:proofErr w:type="spellStart"/>
+        <w:t xml:space="preserve">e opdrachtgever voor ons project is Ter AA, specifiek software development. </w:t>
+      </w:r>
       <w:r>
         <w:rPr>
           <w:i w:val="0"/>
           <w:iCs w:val="0"/>
         </w:rPr>
-        <w:t>css</w:t>
-      </w:r>
-      <w:proofErr w:type="spellEnd"/>
+        <w:t xml:space="preserve">Van ons wordt verwacht dat we ons eigen project bedenken en maken, </w:t>
+      </w:r>
       <w:r>
         <w:rPr>
           <w:i w:val="0"/>
           <w:iCs w:val="0"/>
         </w:rPr>
-        <w:t>/</w:t>
-      </w:r>
-      <w:proofErr w:type="spellStart"/>
+        <w:t>en alle nodige documentatie ook invullen in voorbereiding voor onze proeve van bekwamen in ons examen jaar</w:t>
+      </w:r>
       <w:r>
         <w:rPr>
           <w:i w:val="0"/>
           <w:iCs w:val="0"/>
         </w:rPr>
-        <w:t>php</w:t>
-      </w:r>
-      <w:proofErr w:type="spellEnd"/>
-      <w:r>
-        <w:rPr>
-          <w:i w:val="0"/>
-          <w:iCs w:val="0"/>
-        </w:rPr>
-        <w:t xml:space="preserve">, c#, </w:t>
-      </w:r>
-      <w:proofErr w:type="spellStart"/>
-      <w:r>
-        <w:rPr>
-          <w:i w:val="0"/>
-          <w:iCs w:val="0"/>
-        </w:rPr>
-        <w:t>arduino</w:t>
-      </w:r>
-      <w:proofErr w:type="spellEnd"/>
-      <w:r>
-        <w:rPr>
-          <w:i w:val="0"/>
-          <w:iCs w:val="0"/>
-        </w:rPr>
-        <w:t xml:space="preserve"> etc. je leert ook de basis van andere belangrijke ICT onderdelen, zoals git en interface design. </w:t>
+        <w:t xml:space="preserve"> </w:t>
       </w:r>
     </w:p>
     <w:p>
@@ -1389,39 +1380,7 @@
           <w:i w:val="0"/>
           <w:iCs w:val="0"/>
         </w:rPr>
-        <w:t xml:space="preserve">Ons team bestaat uit 3 leden: Rico </w:t>
-      </w:r>
-      <w:proofErr w:type="spellStart"/>
-      <w:r>
-        <w:rPr>
-          <w:i w:val="0"/>
-          <w:iCs w:val="0"/>
-        </w:rPr>
-        <w:t>Oliveira</w:t>
-      </w:r>
-      <w:proofErr w:type="spellEnd"/>
-      <w:r>
-        <w:rPr>
-          <w:i w:val="0"/>
-          <w:iCs w:val="0"/>
-        </w:rPr>
-        <w:t xml:space="preserve"> </w:t>
-      </w:r>
-      <w:proofErr w:type="spellStart"/>
-      <w:r>
-        <w:rPr>
-          <w:i w:val="0"/>
-          <w:iCs w:val="0"/>
-        </w:rPr>
-        <w:t>Mendes</w:t>
-      </w:r>
-      <w:proofErr w:type="spellEnd"/>
-      <w:r>
-        <w:rPr>
-          <w:i w:val="0"/>
-          <w:iCs w:val="0"/>
-        </w:rPr>
-        <w:t xml:space="preserve">, </w:t>
+        <w:t xml:space="preserve">Ons team bestaat uit 3 leden: Rico Oliveira Mendes, </w:t>
       </w:r>
       <w:r>
         <w:rPr>
@@ -1442,23 +1401,7 @@
           <w:i w:val="0"/>
           <w:iCs w:val="0"/>
         </w:rPr>
-        <w:t xml:space="preserve"> Maurits ontwerpt en maakt de hardware voor het project en maakt een klein onderdeel van de website, verder werkt Maurits aan de </w:t>
-      </w:r>
-      <w:proofErr w:type="spellStart"/>
-      <w:r>
-        <w:rPr>
-          <w:i w:val="0"/>
-          <w:iCs w:val="0"/>
-        </w:rPr>
-        <w:t>arduino</w:t>
-      </w:r>
-      <w:proofErr w:type="spellEnd"/>
-      <w:r>
-        <w:rPr>
-          <w:i w:val="0"/>
-          <w:iCs w:val="0"/>
-        </w:rPr>
-        <w:t xml:space="preserve"> code die samen gaat met de hardware.</w:t>
+        <w:t xml:space="preserve"> Maurits ontwerpt en maakt de hardware voor het project en maakt een klein onderdeel van de website, verder werkt Maurits aan de arduino code die samen gaat met de hardware.</w:t>
       </w:r>
     </w:p>
     <w:bookmarkEnd w:id="6"/>
@@ -1703,21 +1646,7 @@
         <w:rPr>
           <w:rStyle w:val="Heading1Char"/>
         </w:rPr>
-        <w:t xml:space="preserve"> (Definition of </w:t>
-      </w:r>
-      <w:proofErr w:type="spellStart"/>
-      <w:r>
-        <w:rPr>
-          <w:rStyle w:val="Heading1Char"/>
-        </w:rPr>
-        <w:t>done</w:t>
-      </w:r>
-      <w:proofErr w:type="spellEnd"/>
-      <w:r>
-        <w:rPr>
-          <w:rStyle w:val="Heading1Char"/>
-        </w:rPr>
-        <w:t>)</w:t>
+        <w:t xml:space="preserve"> (Definition of done)</w:t>
       </w:r>
       <w:bookmarkEnd w:id="9"/>
       <w:r>
@@ -1753,7 +1682,6 @@
           <w:lang w:val="en-GB"/>
         </w:rPr>
       </w:pPr>
-      <w:proofErr w:type="spellStart"/>
       <w:r>
         <w:rPr>
           <w:rStyle w:val="SPLinfoChar"/>
@@ -1761,9 +1689,8 @@
           <w:iCs w:val="0"/>
           <w:lang w:val="en-GB"/>
         </w:rPr>
-        <w:t>camelCasing</w:t>
-      </w:r>
-      <w:proofErr w:type="spellEnd"/>
+        <w:t>camelCasing for variables (and i</w:t>
+      </w:r>
       <w:r>
         <w:rPr>
           <w:rStyle w:val="SPLinfoChar"/>
@@ -1771,56 +1698,7 @@
           <w:iCs w:val="0"/>
           <w:lang w:val="en-GB"/>
         </w:rPr>
-        <w:t xml:space="preserve"> for variables (and i</w:t>
-      </w:r>
-      <w:r>
-        <w:rPr>
-          <w:rStyle w:val="SPLinfoChar"/>
-          <w:i w:val="0"/>
-          <w:iCs w:val="0"/>
-          <w:lang w:val="en-GB"/>
-        </w:rPr>
-        <w:t xml:space="preserve">tem names in </w:t>
-      </w:r>
-      <w:proofErr w:type="spellStart"/>
-      <w:r>
-        <w:rPr>
-          <w:rStyle w:val="SPLinfoChar"/>
-          <w:i w:val="0"/>
-          <w:iCs w:val="0"/>
-          <w:lang w:val="en-GB"/>
-        </w:rPr>
-        <w:t>c#</w:t>
-      </w:r>
-      <w:proofErr w:type="spellEnd"/>
-      <w:r>
-        <w:rPr>
-          <w:rStyle w:val="SPLinfoChar"/>
-          <w:i w:val="0"/>
-          <w:iCs w:val="0"/>
-          <w:lang w:val="en-GB"/>
-        </w:rPr>
-        <w:t>) (</w:t>
-      </w:r>
-      <w:proofErr w:type="spellStart"/>
-      <w:r>
-        <w:rPr>
-          <w:rStyle w:val="SPLinfoChar"/>
-          <w:i w:val="0"/>
-          <w:iCs w:val="0"/>
-          <w:lang w:val="en-GB"/>
-        </w:rPr>
-        <w:t>playerPoints</w:t>
-      </w:r>
-      <w:proofErr w:type="spellEnd"/>
-      <w:r>
-        <w:rPr>
-          <w:rStyle w:val="SPLinfoChar"/>
-          <w:i w:val="0"/>
-          <w:iCs w:val="0"/>
-          <w:lang w:val="en-GB"/>
-        </w:rPr>
-        <w:t xml:space="preserve"> etc.)</w:t>
+        <w:t>tem names in c#) (playerPoints etc.)</w:t>
       </w:r>
     </w:p>
     <w:p>
@@ -1837,7 +1715,6 @@
           <w:lang w:val="en-GB"/>
         </w:rPr>
       </w:pPr>
-      <w:proofErr w:type="spellStart"/>
       <w:r>
         <w:rPr>
           <w:rStyle w:val="SPLinfoChar"/>
@@ -1845,37 +1722,7 @@
           <w:iCs w:val="0"/>
           <w:lang w:val="en-GB"/>
         </w:rPr>
-        <w:t>PascalCasing</w:t>
-      </w:r>
-      <w:proofErr w:type="spellEnd"/>
-      <w:r>
-        <w:rPr>
-          <w:rStyle w:val="SPLinfoChar"/>
-          <w:i w:val="0"/>
-          <w:iCs w:val="0"/>
-          <w:lang w:val="en-GB"/>
-        </w:rPr>
-        <w:t xml:space="preserve"> for functions (</w:t>
-      </w:r>
-      <w:proofErr w:type="spellStart"/>
-      <w:r>
-        <w:rPr>
-          <w:rStyle w:val="SPLinfoChar"/>
-          <w:i w:val="0"/>
-          <w:iCs w:val="0"/>
-          <w:lang w:val="en-GB"/>
-        </w:rPr>
-        <w:t>HtmlHeader</w:t>
-      </w:r>
-      <w:proofErr w:type="spellEnd"/>
-      <w:r>
-        <w:rPr>
-          <w:rStyle w:val="SPLinfoChar"/>
-          <w:i w:val="0"/>
-          <w:iCs w:val="0"/>
-          <w:lang w:val="en-GB"/>
-        </w:rPr>
-        <w:t>() e</w:t>
+        <w:t>PascalCasing for functions (HtmlHeader() e</w:t>
       </w:r>
       <w:r>
         <w:rPr>
@@ -1908,47 +1755,7 @@
           <w:iCs w:val="0"/>
           <w:lang w:val="en-GB"/>
         </w:rPr>
-        <w:t xml:space="preserve">Personal abbreviation after </w:t>
-      </w:r>
-      <w:proofErr w:type="spellStart"/>
-      <w:r>
-        <w:rPr>
-          <w:rStyle w:val="SPLinfoChar"/>
-          <w:i w:val="0"/>
-          <w:iCs w:val="0"/>
-          <w:lang w:val="en-GB"/>
-        </w:rPr>
-        <w:t>c#</w:t>
-      </w:r>
-      <w:proofErr w:type="spellEnd"/>
-      <w:r>
-        <w:rPr>
-          <w:rStyle w:val="SPLinfoChar"/>
-          <w:i w:val="0"/>
-          <w:iCs w:val="0"/>
-          <w:lang w:val="en-GB"/>
-        </w:rPr>
-        <w:t xml:space="preserve"> items (</w:t>
-      </w:r>
-      <w:proofErr w:type="spellStart"/>
-      <w:r>
-        <w:rPr>
-          <w:rStyle w:val="SPLinfoChar"/>
-          <w:i w:val="0"/>
-          <w:iCs w:val="0"/>
-          <w:lang w:val="en-GB"/>
-        </w:rPr>
-        <w:t>btnStartIwaa</w:t>
-      </w:r>
-      <w:proofErr w:type="spellEnd"/>
-      <w:r>
-        <w:rPr>
-          <w:rStyle w:val="SPLinfoChar"/>
-          <w:i w:val="0"/>
-          <w:iCs w:val="0"/>
-          <w:lang w:val="en-GB"/>
-        </w:rPr>
-        <w:t xml:space="preserve"> etc.)</w:t>
+        <w:t>Personal abbreviation after c# items (btnStartIwaa etc.)</w:t>
       </w:r>
     </w:p>
     <w:p>
@@ -2113,15 +1920,7 @@
         </w:numPr>
       </w:pPr>
       <w:r>
-        <w:t xml:space="preserve">Iedere pagina zal een </w:t>
-      </w:r>
-      <w:proofErr w:type="spellStart"/>
-      <w:r>
-        <w:t>nav</w:t>
-      </w:r>
-      <w:proofErr w:type="spellEnd"/>
-      <w:r>
-        <w:t xml:space="preserve"> bar hebben met de cor</w:t>
+        <w:t>Iedere pagina zal een nav bar hebben met de cor</w:t>
       </w:r>
       <w:r>
         <w:t>recte items en foto</w:t>
@@ -2136,15 +1935,7 @@
         </w:numPr>
       </w:pPr>
       <w:r>
-        <w:t xml:space="preserve">Alle side pages hebben de </w:t>
-      </w:r>
-      <w:proofErr w:type="spellStart"/>
-      <w:r>
-        <w:t>nav</w:t>
-      </w:r>
-      <w:proofErr w:type="spellEnd"/>
-      <w:r>
-        <w:t xml:space="preserve"> bar van de homepage helemaal boven</w:t>
+        <w:t>Alle side pages hebben de nav bar van de homepage helemaal boven</w:t>
       </w:r>
     </w:p>
     <w:p>
@@ -2157,23 +1948,13 @@
       </w:pPr>
       <w:r>
         <w:lastRenderedPageBreak/>
-        <w:t xml:space="preserve">De chips zijn ter allen tijden zichtbaar in de </w:t>
-      </w:r>
-      <w:proofErr w:type="spellStart"/>
-      <w:r>
-        <w:t>main</w:t>
-      </w:r>
-      <w:proofErr w:type="spellEnd"/>
-      <w:r>
-        <w:t xml:space="preserve"> </w:t>
-      </w:r>
-      <w:proofErr w:type="spellStart"/>
-      <w:r>
-        <w:t>nav</w:t>
-      </w:r>
-      <w:proofErr w:type="spellEnd"/>
-      <w:r>
-        <w:t xml:space="preserve"> bar</w:t>
+        <w:t>De c</w:t>
+      </w:r>
+      <w:r>
+        <w:t>redits</w:t>
+      </w:r>
+      <w:r>
+        <w:t xml:space="preserve"> zijn ter allen tijden zichtbaar in de main nav bar</w:t>
       </w:r>
     </w:p>
     <w:p>
@@ -2185,7 +1966,13 @@
         </w:numPr>
       </w:pPr>
       <w:r>
-        <w:t>Er is 1 knop om je chips om te zetten naar c# en die te gaan spelen</w:t>
+        <w:t xml:space="preserve">Er is 1 knop om je </w:t>
+      </w:r>
+      <w:r>
+        <w:t>credits</w:t>
+      </w:r>
+      <w:r>
+        <w:t xml:space="preserve"> om te zetten naar c# en die te gaan spelen</w:t>
       </w:r>
     </w:p>
     <w:p>
@@ -2197,15 +1984,7 @@
         </w:numPr>
       </w:pPr>
       <w:r>
-        <w:t xml:space="preserve">1 knop voor naar de casino game te gaan en 1 knop voor sport </w:t>
-      </w:r>
-      <w:proofErr w:type="spellStart"/>
-      <w:r>
-        <w:t>betting</w:t>
-      </w:r>
-      <w:proofErr w:type="spellEnd"/>
-      <w:r>
-        <w:t xml:space="preserve"> op de homepage</w:t>
+        <w:t>1 knop voor naar de casino game te gaan en 1 knop voor sport betting op de homepage</w:t>
       </w:r>
     </w:p>
     <w:p>
@@ -2229,13 +2008,8 @@
         </w:numPr>
       </w:pPr>
       <w:r>
-        <w:t xml:space="preserve">Je kan een team kiezen om te </w:t>
-      </w:r>
-      <w:proofErr w:type="spellStart"/>
-      <w:r>
-        <w:t>supporten</w:t>
-      </w:r>
-      <w:proofErr w:type="spellEnd"/>
+        <w:t>Je kan een team kiezen om te supporten</w:t>
+      </w:r>
     </w:p>
     <w:p>
       <w:pPr>
@@ -2246,15 +2020,7 @@
         </w:numPr>
       </w:pPr>
       <w:r>
-        <w:t xml:space="preserve">Je kan de team </w:t>
-      </w:r>
-      <w:proofErr w:type="spellStart"/>
-      <w:r>
-        <w:t>lineup</w:t>
-      </w:r>
-      <w:proofErr w:type="spellEnd"/>
-      <w:r>
-        <w:t xml:space="preserve"> zien incl. speler statistieken.</w:t>
+        <w:t>Je kan de team lineup zien incl. speler statistieken.</w:t>
       </w:r>
     </w:p>
     <w:p>
@@ -2266,15 +2032,7 @@
         </w:numPr>
       </w:pPr>
       <w:r>
-        <w:t>Je kan (nep)geld wedden op welke ‘</w:t>
-      </w:r>
-      <w:proofErr w:type="spellStart"/>
-      <w:r>
-        <w:t>seed</w:t>
-      </w:r>
-      <w:proofErr w:type="spellEnd"/>
-      <w:r>
-        <w:t>’ het team zal behalen.</w:t>
+        <w:t>Je kan (nep)geld wedden op welke ‘seed’ het team zal behalen.</w:t>
       </w:r>
     </w:p>
     <w:p>
@@ -2286,15 +2044,7 @@
         </w:numPr>
       </w:pPr>
       <w:r>
-        <w:t xml:space="preserve">Als je team in de </w:t>
-      </w:r>
-      <w:proofErr w:type="spellStart"/>
-      <w:r>
-        <w:t>playoffs</w:t>
-      </w:r>
-      <w:proofErr w:type="spellEnd"/>
-      <w:r>
-        <w:t xml:space="preserve"> komt kan je geld zetten op hoe ver ze komen</w:t>
+        <w:t>Als je team in de playoffs komt kan je geld zetten op hoe ver ze komen</w:t>
       </w:r>
     </w:p>
     <w:p>
@@ -2306,15 +2056,7 @@
         </w:numPr>
       </w:pPr>
       <w:r>
-        <w:t xml:space="preserve">Je kan ter allen tijden je game </w:t>
-      </w:r>
-      <w:proofErr w:type="spellStart"/>
-      <w:r>
-        <w:t>schedule</w:t>
-      </w:r>
-      <w:proofErr w:type="spellEnd"/>
-      <w:r>
-        <w:t xml:space="preserve"> bekijken</w:t>
+        <w:t>Je kan ter allen tijden je game schedule bekijken</w:t>
       </w:r>
     </w:p>
     <w:p>
@@ -2326,15 +2068,7 @@
         </w:numPr>
       </w:pPr>
       <w:r>
-        <w:t xml:space="preserve">Er zijn 3 </w:t>
-      </w:r>
-      <w:proofErr w:type="spellStart"/>
-      <w:r>
-        <w:t>betting</w:t>
-      </w:r>
-      <w:proofErr w:type="spellEnd"/>
-      <w:r>
-        <w:t xml:space="preserve"> options per game.</w:t>
+        <w:t>Er zijn 3 betting options per game.</w:t>
       </w:r>
     </w:p>
     <w:p>
@@ -2352,21 +2086,7 @@
         <w:rPr>
           <w:lang w:val="en-GB"/>
         </w:rPr>
-        <w:t xml:space="preserve">Show de game result </w:t>
-      </w:r>
-      <w:proofErr w:type="spellStart"/>
-      <w:r>
-        <w:rPr>
-          <w:lang w:val="en-GB"/>
-        </w:rPr>
-        <w:t>en</w:t>
-      </w:r>
-      <w:proofErr w:type="spellEnd"/>
-      <w:r>
-        <w:rPr>
-          <w:lang w:val="en-GB"/>
-        </w:rPr>
-        <w:t xml:space="preserve"> profits/losses</w:t>
+        <w:t>Show de game result en profits/losses</w:t>
       </w:r>
     </w:p>
     <w:p>
@@ -2399,21 +2119,17 @@
         </w:numPr>
       </w:pPr>
       <w:r>
-        <w:t xml:space="preserve">De </w:t>
-      </w:r>
-      <w:proofErr w:type="spellStart"/>
-      <w:r>
-        <w:t>payout</w:t>
-      </w:r>
-      <w:proofErr w:type="spellEnd"/>
-      <w:r>
-        <w:t xml:space="preserve"> zal gaan volgens de officiële </w:t>
-      </w:r>
-      <w:proofErr w:type="spellStart"/>
-      <w:r>
-        <w:t>rates</w:t>
-      </w:r>
-      <w:proofErr w:type="spellEnd"/>
+        <w:t xml:space="preserve">De payout zal </w:t>
+      </w:r>
+      <w:r>
+        <w:t>werken als volgt:</w:t>
+      </w:r>
+      <w:r>
+        <w:t xml:space="preserve"> </w:t>
+      </w:r>
+      <w:r>
+        <w:t>per goed vakje geklikt krijg je 10% van je inzet terug (voor €10 inzet krijg je per goed vakje €1 terug)</w:t>
+      </w:r>
       <w:r>
         <w:t>.</w:t>
       </w:r>
@@ -2438,18 +2154,16 @@
         <w:t>Er</w:t>
       </w:r>
       <w:r>
-        <w:t xml:space="preserve"> is een homepage met een knop naar de </w:t>
-      </w:r>
-      <w:proofErr w:type="spellStart"/>
-      <w:r>
-        <w:t>custimization</w:t>
-      </w:r>
-      <w:proofErr w:type="spellEnd"/>
-      <w:r>
-        <w:t xml:space="preserve"> shop en een naar de slot machine</w:t>
-      </w:r>
-      <w:r>
-        <w:t xml:space="preserve"> en een om je chips uit te cashen</w:t>
+        <w:t xml:space="preserve"> is een homepage met een knop naar de custimization shop en een naar de slot machine</w:t>
+      </w:r>
+      <w:r>
+        <w:t xml:space="preserve"> en een om je </w:t>
+      </w:r>
+      <w:r>
+        <w:t>credits</w:t>
+      </w:r>
+      <w:r>
+        <w:t xml:space="preserve"> uit te cashen</w:t>
       </w:r>
     </w:p>
     <w:p>
@@ -2461,15 +2175,7 @@
         </w:numPr>
       </w:pPr>
       <w:r>
-        <w:t xml:space="preserve">In de </w:t>
-      </w:r>
-      <w:proofErr w:type="spellStart"/>
-      <w:r>
-        <w:t>custimization</w:t>
-      </w:r>
-      <w:proofErr w:type="spellEnd"/>
-      <w:r>
-        <w:t xml:space="preserve"> shop kun</w:t>
+        <w:t>In de custimization shop kun</w:t>
       </w:r>
       <w:r>
         <w:t xml:space="preserve"> je</w:t>
@@ -2481,15 +2187,7 @@
         <w:t xml:space="preserve"> en </w:t>
       </w:r>
       <w:r>
-        <w:t xml:space="preserve">de </w:t>
-      </w:r>
-      <w:proofErr w:type="spellStart"/>
-      <w:r>
-        <w:t>fotos</w:t>
-      </w:r>
-      <w:proofErr w:type="spellEnd"/>
-      <w:r>
-        <w:t xml:space="preserve"> op de slot machine</w:t>
+        <w:t>de fotos op de slot machine</w:t>
       </w:r>
     </w:p>
     <w:p>
@@ -2501,15 +2199,10 @@
         </w:numPr>
       </w:pPr>
       <w:r>
-        <w:t xml:space="preserve">Je kan deze </w:t>
-      </w:r>
-      <w:proofErr w:type="spellStart"/>
-      <w:r>
-        <w:t>customisations</w:t>
-      </w:r>
-      <w:proofErr w:type="spellEnd"/>
-      <w:r>
-        <w:t xml:space="preserve"> kopen met de verdiende chips</w:t>
+        <w:t xml:space="preserve">Je kan deze customisations kopen met de verdiende </w:t>
+      </w:r>
+      <w:r>
+        <w:t>credits</w:t>
       </w:r>
     </w:p>
     <w:p>
@@ -2524,15 +2217,13 @@
         <w:t>De slot machi</w:t>
       </w:r>
       <w:r>
-        <w:t>ne is bruikbaar en er wordt [</w:t>
-      </w:r>
-      <w:proofErr w:type="spellStart"/>
-      <w:r>
-        <w:t>amount</w:t>
-      </w:r>
-      <w:proofErr w:type="spellEnd"/>
-      <w:r>
-        <w:t xml:space="preserve"> of chips] ingezet per spin</w:t>
+        <w:t xml:space="preserve">ne is bruikbaar en er wordt [amount of </w:t>
+      </w:r>
+      <w:r>
+        <w:t>credits</w:t>
+      </w:r>
+      <w:r>
+        <w:t>] ingezet per spin</w:t>
       </w:r>
     </w:p>
     <w:p>
@@ -2567,15 +2258,7 @@
         </w:numPr>
       </w:pPr>
       <w:r>
-        <w:t xml:space="preserve">De hardware zal bestaan uit onderdelen van </w:t>
-      </w:r>
-      <w:proofErr w:type="spellStart"/>
-      <w:r>
-        <w:t>arduino</w:t>
-      </w:r>
-      <w:proofErr w:type="spellEnd"/>
-      <w:r>
-        <w:t xml:space="preserve"> en 3d-print</w:t>
+        <w:t>De hardware zal bestaan uit onderdelen van arduino en 3d-print</w:t>
       </w:r>
     </w:p>
     <w:p>
@@ -2726,13 +2409,8 @@
       </w:pPr>
       <w:r>
         <w:lastRenderedPageBreak/>
-        <w:t xml:space="preserve">User </w:t>
-      </w:r>
-      <w:proofErr w:type="spellStart"/>
-      <w:r>
-        <w:t>Stories</w:t>
-      </w:r>
-      <w:proofErr w:type="spellEnd"/>
+        <w:t>User Stories</w:t>
+      </w:r>
     </w:p>
     <w:p>
       <w:pPr>
@@ -2763,44 +2441,8 @@
         <w:rPr>
           <w:rStyle w:val="SPLinfoChar"/>
         </w:rPr>
-        <w:t xml:space="preserve">user </w:t>
-      </w:r>
-      <w:proofErr w:type="spellStart"/>
-      <w:r>
-        <w:rPr>
-          <w:rStyle w:val="SPLinfoChar"/>
-        </w:rPr>
-        <w:t>stories</w:t>
-      </w:r>
-      <w:proofErr w:type="spellEnd"/>
-      <w:r>
-        <w:rPr>
-          <w:rStyle w:val="SPLinfoChar"/>
-        </w:rPr>
-        <w:t xml:space="preserve"> op. Zet deze user </w:t>
-      </w:r>
-      <w:proofErr w:type="spellStart"/>
-      <w:r>
-        <w:rPr>
-          <w:rStyle w:val="SPLinfoChar"/>
-        </w:rPr>
-        <w:t>stories</w:t>
-      </w:r>
-      <w:proofErr w:type="spellEnd"/>
-      <w:r>
-        <w:rPr>
-          <w:rStyle w:val="SPLinfoChar"/>
-        </w:rPr>
-        <w:t xml:space="preserve"> op de Product </w:t>
-      </w:r>
-      <w:proofErr w:type="spellStart"/>
-      <w:r>
-        <w:rPr>
-          <w:rStyle w:val="SPLinfoChar"/>
-        </w:rPr>
-        <w:t>backlog</w:t>
-      </w:r>
-      <w:proofErr w:type="spellEnd"/>
+        <w:t>user stories op. Zet deze user stories op de Product backlog</w:t>
+      </w:r>
       <w:r>
         <w:rPr>
           <w:rStyle w:val="SPLinfoChar"/>
@@ -2856,21 +2498,7 @@
         <w:rPr>
           <w:rStyle w:val="SPLinfoChar"/>
         </w:rPr>
-        <w:t xml:space="preserve">'user </w:t>
-      </w:r>
-      <w:proofErr w:type="spellStart"/>
-      <w:r>
-        <w:rPr>
-          <w:rStyle w:val="SPLinfoChar"/>
-        </w:rPr>
-        <w:t>stories</w:t>
-      </w:r>
-      <w:proofErr w:type="spellEnd"/>
-      <w:r>
-        <w:rPr>
-          <w:rStyle w:val="SPLinfoChar"/>
-        </w:rPr>
-        <w:t xml:space="preserve">', kan </w:t>
+        <w:t xml:space="preserve">'user stories', kan </w:t>
       </w:r>
       <w:r>
         <w:rPr>
@@ -3002,15 +2630,7 @@
               <w:t xml:space="preserve">Prioriteit: </w:t>
             </w:r>
             <w:r>
-              <w:t>M (</w:t>
-            </w:r>
-            <w:proofErr w:type="spellStart"/>
-            <w:r>
-              <w:t>MoSCoW</w:t>
-            </w:r>
-            <w:proofErr w:type="spellEnd"/>
-            <w:r>
-              <w:t>)</w:t>
+              <w:t>M (MoSCoW)</w:t>
             </w:r>
           </w:p>
         </w:tc>
@@ -3038,13 +2658,8 @@
             <w:pPr>
               <w:pStyle w:val="SPLinfo"/>
             </w:pPr>
-            <w:proofErr w:type="spellStart"/>
             <w:r>
-              <w:t>Admin</w:t>
-            </w:r>
-            <w:proofErr w:type="spellEnd"/>
-            <w:r>
-              <w:t xml:space="preserve">, gebruiker </w:t>
+              <w:t xml:space="preserve">Admin, gebruiker </w:t>
             </w:r>
           </w:p>
         </w:tc>
@@ -3314,7 +2929,6 @@
                 <w:color w:val="auto"/>
               </w:rPr>
             </w:pPr>
-            <w:proofErr w:type="spellStart"/>
             <w:r>
               <w:rPr>
                 <w:b w:val="0"/>
@@ -3324,7 +2938,6 @@
               </w:rPr>
               <w:t>MoSCoW</w:t>
             </w:r>
-            <w:proofErr w:type="spellEnd"/>
           </w:p>
         </w:tc>
         <w:tc>
@@ -3432,7 +3045,7 @@
 </file>
 
 <file path=word/endnotes.xml><?xml version="1.0" encoding="utf-8"?>
-<w:endnotes xmlns:wpc="http://schemas.microsoft.com/office/word/2010/wordprocessingCanvas" xmlns:cx="http://schemas.microsoft.com/office/drawing/2014/chartex" xmlns:cx1="http://schemas.microsoft.com/office/drawing/2015/9/8/chartex" xmlns:cx2="http://schemas.microsoft.com/office/drawing/2015/10/21/chartex" xmlns:cx3="http://schemas.microsoft.com/office/drawing/2016/5/9/chartex" xmlns:cx4="http://schemas.microsoft.com/office/drawing/2016/5/10/chartex" xmlns:cx5="http://schemas.microsoft.com/office/drawing/2016/5/11/chartex" xmlns:cx6="http://schemas.microsoft.com/office/drawing/2016/5/12/chartex" xmlns:cx7="http://schemas.microsoft.com/office/drawing/2016/5/13/chartex" xmlns:cx8="http://schemas.microsoft.com/office/drawing/2016/5/14/chartex" xmlns:mc="http://schemas.openxmlformats.org/markup-compatibility/2006" xmlns:aink="http://schemas.microsoft.com/office/drawing/2016/ink" xmlns:am3d="http://schemas.microsoft.com/office/drawing/2017/model3d" xmlns:o="urn:schemas-microsoft-com:office:office" xmlns:oel="http://schemas.microsoft.com/office/2019/extlst" xmlns:r="http://schemas.openxmlformats.org/officeDocument/2006/relationships" xmlns:m="http://schemas.openxmlformats.org/officeDocument/2006/math" xmlns:v="urn:schemas-microsoft-com:vml" xmlns:wp14="http://schemas.microsoft.com/office/word/2010/wordprocessingDrawing" xmlns:wp="http://schemas.openxmlformats.org/drawingml/2006/wordprocessingDrawing" xmlns:w10="urn:schemas-microsoft-com:office:word" xmlns:w="http://schemas.openxmlformats.org/wordprocessingml/2006/main" xmlns:w14="http://schemas.microsoft.com/office/word/2010/wordml" xmlns:w15="http://schemas.microsoft.com/office/word/2012/wordml" xmlns:w16cex="http://schemas.microsoft.com/office/word/2018/wordml/cex" xmlns:w16cid="http://schemas.microsoft.com/office/word/2016/wordml/cid" xmlns:w16="http://schemas.microsoft.com/office/word/2018/wordml" xmlns:w16du="http://schemas.microsoft.com/office/word/2023/wordml/word16du" xmlns:w16sdtdh="http://schemas.microsoft.com/office/word/2020/wordml/sdtdatahash" xmlns:w16se="http://schemas.microsoft.com/office/word/2015/wordml/symex" xmlns:wpg="http://schemas.microsoft.com/office/word/2010/wordprocessingGroup" xmlns:wpi="http://schemas.microsoft.com/office/word/2010/wordprocessingInk" xmlns:wne="http://schemas.microsoft.com/office/word/2006/wordml" xmlns:wps="http://schemas.microsoft.com/office/word/2010/wordprocessingShape" mc:Ignorable="w14 w15 w16se w16cid w16 w16cex w16sdtdh w16du wp14">
+<w:endnotes xmlns:wpc="http://schemas.microsoft.com/office/word/2010/wordprocessingCanvas" xmlns:cx="http://schemas.microsoft.com/office/drawing/2014/chartex" xmlns:cx1="http://schemas.microsoft.com/office/drawing/2015/9/8/chartex" xmlns:cx2="http://schemas.microsoft.com/office/drawing/2015/10/21/chartex" xmlns:cx3="http://schemas.microsoft.com/office/drawing/2016/5/9/chartex" xmlns:cx4="http://schemas.microsoft.com/office/drawing/2016/5/10/chartex" xmlns:cx5="http://schemas.microsoft.com/office/drawing/2016/5/11/chartex" xmlns:cx6="http://schemas.microsoft.com/office/drawing/2016/5/12/chartex" xmlns:cx7="http://schemas.microsoft.com/office/drawing/2016/5/13/chartex" xmlns:cx8="http://schemas.microsoft.com/office/drawing/2016/5/14/chartex" xmlns:mc="http://schemas.openxmlformats.org/markup-compatibility/2006" xmlns:aink="http://schemas.microsoft.com/office/drawing/2016/ink" xmlns:am3d="http://schemas.microsoft.com/office/drawing/2017/model3d" xmlns:o="urn:schemas-microsoft-com:office:office" xmlns:r="http://schemas.openxmlformats.org/officeDocument/2006/relationships" xmlns:m="http://schemas.openxmlformats.org/officeDocument/2006/math" xmlns:v="urn:schemas-microsoft-com:vml" xmlns:wp14="http://schemas.microsoft.com/office/word/2010/wordprocessingDrawing" xmlns:wp="http://schemas.openxmlformats.org/drawingml/2006/wordprocessingDrawing" xmlns:w10="urn:schemas-microsoft-com:office:word" xmlns:w="http://schemas.openxmlformats.org/wordprocessingml/2006/main" xmlns:w14="http://schemas.microsoft.com/office/word/2010/wordml" xmlns:w15="http://schemas.microsoft.com/office/word/2012/wordml" xmlns:w16cex="http://schemas.microsoft.com/office/word/2018/wordml/cex" xmlns:w16cid="http://schemas.microsoft.com/office/word/2016/wordml/cid" xmlns:w16="http://schemas.microsoft.com/office/word/2018/wordml" xmlns:w16sdtdh="http://schemas.microsoft.com/office/word/2020/wordml/sdtdatahash" xmlns:w16se="http://schemas.microsoft.com/office/word/2015/wordml/symex" xmlns:wpg="http://schemas.microsoft.com/office/word/2010/wordprocessingGroup" xmlns:wpi="http://schemas.microsoft.com/office/word/2010/wordprocessingInk" xmlns:wne="http://schemas.microsoft.com/office/word/2006/wordml" xmlns:wps="http://schemas.microsoft.com/office/word/2010/wordprocessingShape" mc:Ignorable="w14 w15 w16se w16cid w16 w16cex w16sdtdh wp14">
   <w:endnote w:type="separator" w:id="-1">
     <w:p>
       <w:pPr>
@@ -3464,7 +3077,7 @@
 </file>
 
 <file path=word/footer1.xml><?xml version="1.0" encoding="utf-8"?>
-<w:ftr xmlns:wpc="http://schemas.microsoft.com/office/word/2010/wordprocessingCanvas" xmlns:cx="http://schemas.microsoft.com/office/drawing/2014/chartex" xmlns:cx1="http://schemas.microsoft.com/office/drawing/2015/9/8/chartex" xmlns:cx2="http://schemas.microsoft.com/office/drawing/2015/10/21/chartex" xmlns:cx3="http://schemas.microsoft.com/office/drawing/2016/5/9/chartex" xmlns:cx4="http://schemas.microsoft.com/office/drawing/2016/5/10/chartex" xmlns:cx5="http://schemas.microsoft.com/office/drawing/2016/5/11/chartex" xmlns:cx6="http://schemas.microsoft.com/office/drawing/2016/5/12/chartex" xmlns:cx7="http://schemas.microsoft.com/office/drawing/2016/5/13/chartex" xmlns:cx8="http://schemas.microsoft.com/office/drawing/2016/5/14/chartex" xmlns:mc="http://schemas.openxmlformats.org/markup-compatibility/2006" xmlns:aink="http://schemas.microsoft.com/office/drawing/2016/ink" xmlns:am3d="http://schemas.microsoft.com/office/drawing/2017/model3d" xmlns:o="urn:schemas-microsoft-com:office:office" xmlns:oel="http://schemas.microsoft.com/office/2019/extlst" xmlns:r="http://schemas.openxmlformats.org/officeDocument/2006/relationships" xmlns:m="http://schemas.openxmlformats.org/officeDocument/2006/math" xmlns:v="urn:schemas-microsoft-com:vml" xmlns:wp14="http://schemas.microsoft.com/office/word/2010/wordprocessingDrawing" xmlns:wp="http://schemas.openxmlformats.org/drawingml/2006/wordprocessingDrawing" xmlns:w10="urn:schemas-microsoft-com:office:word" xmlns:w="http://schemas.openxmlformats.org/wordprocessingml/2006/main" xmlns:w14="http://schemas.microsoft.com/office/word/2010/wordml" xmlns:w15="http://schemas.microsoft.com/office/word/2012/wordml" xmlns:w16cex="http://schemas.microsoft.com/office/word/2018/wordml/cex" xmlns:w16cid="http://schemas.microsoft.com/office/word/2016/wordml/cid" xmlns:w16="http://schemas.microsoft.com/office/word/2018/wordml" xmlns:w16du="http://schemas.microsoft.com/office/word/2023/wordml/word16du" xmlns:w16sdtdh="http://schemas.microsoft.com/office/word/2020/wordml/sdtdatahash" xmlns:w16se="http://schemas.microsoft.com/office/word/2015/wordml/symex" xmlns:wpg="http://schemas.microsoft.com/office/word/2010/wordprocessingGroup" xmlns:wpi="http://schemas.microsoft.com/office/word/2010/wordprocessingInk" xmlns:wne="http://schemas.microsoft.com/office/word/2006/wordml" xmlns:wps="http://schemas.microsoft.com/office/word/2010/wordprocessingShape" mc:Ignorable="w14 w15 w16se w16cid w16 w16cex w16sdtdh w16du wp14">
+<w:ftr xmlns:wpc="http://schemas.microsoft.com/office/word/2010/wordprocessingCanvas" xmlns:cx="http://schemas.microsoft.com/office/drawing/2014/chartex" xmlns:cx1="http://schemas.microsoft.com/office/drawing/2015/9/8/chartex" xmlns:cx2="http://schemas.microsoft.com/office/drawing/2015/10/21/chartex" xmlns:cx3="http://schemas.microsoft.com/office/drawing/2016/5/9/chartex" xmlns:cx4="http://schemas.microsoft.com/office/drawing/2016/5/10/chartex" xmlns:cx5="http://schemas.microsoft.com/office/drawing/2016/5/11/chartex" xmlns:cx6="http://schemas.microsoft.com/office/drawing/2016/5/12/chartex" xmlns:cx7="http://schemas.microsoft.com/office/drawing/2016/5/13/chartex" xmlns:cx8="http://schemas.microsoft.com/office/drawing/2016/5/14/chartex" xmlns:mc="http://schemas.openxmlformats.org/markup-compatibility/2006" xmlns:aink="http://schemas.microsoft.com/office/drawing/2016/ink" xmlns:am3d="http://schemas.microsoft.com/office/drawing/2017/model3d" xmlns:o="urn:schemas-microsoft-com:office:office" xmlns:r="http://schemas.openxmlformats.org/officeDocument/2006/relationships" xmlns:m="http://schemas.openxmlformats.org/officeDocument/2006/math" xmlns:v="urn:schemas-microsoft-com:vml" xmlns:wp14="http://schemas.microsoft.com/office/word/2010/wordprocessingDrawing" xmlns:wp="http://schemas.openxmlformats.org/drawingml/2006/wordprocessingDrawing" xmlns:w10="urn:schemas-microsoft-com:office:word" xmlns:w="http://schemas.openxmlformats.org/wordprocessingml/2006/main" xmlns:w14="http://schemas.microsoft.com/office/word/2010/wordml" xmlns:w15="http://schemas.microsoft.com/office/word/2012/wordml" xmlns:w16cex="http://schemas.microsoft.com/office/word/2018/wordml/cex" xmlns:w16cid="http://schemas.microsoft.com/office/word/2016/wordml/cid" xmlns:w16="http://schemas.microsoft.com/office/word/2018/wordml" xmlns:w16sdtdh="http://schemas.microsoft.com/office/word/2020/wordml/sdtdatahash" xmlns:w16se="http://schemas.microsoft.com/office/word/2015/wordml/symex" xmlns:wpg="http://schemas.microsoft.com/office/word/2010/wordprocessingGroup" xmlns:wpi="http://schemas.microsoft.com/office/word/2010/wordprocessingInk" xmlns:wne="http://schemas.microsoft.com/office/word/2006/wordml" xmlns:wps="http://schemas.microsoft.com/office/word/2010/wordprocessingShape" mc:Ignorable="w14 w15 w16se w16cid w16 w16cex w16sdtdh wp14">
   <w:p>
     <w:pPr>
       <w:pStyle w:val="Footer"/>
@@ -3643,7 +3256,7 @@
               <v:stroke joinstyle="miter"/>
               <v:path gradientshapeok="t" o:connecttype="rect"/>
             </v:shapetype>
-            <v:shape id="Text Box 6" o:spid="_x0000_s1026" type="#_x0000_t202" style="position:absolute;margin-left:78.6pt;margin-top:-28.35pt;width:129.8pt;height:19.2pt;rotation:-90;z-index:251658240;visibility:visible;mso-wrap-style:square;mso-width-percent:0;mso-height-percent:0;mso-wrap-distance-left:9pt;mso-wrap-distance-top:3.6pt;mso-wrap-distance-right:9pt;mso-wrap-distance-bottom:3.6pt;mso-position-horizontal:right;mso-position-horizontal-relative:page;mso-position-vertical:absolute;mso-position-vertical-relative:text;mso-width-percent:0;mso-height-percent:0;mso-width-relative:margin;mso-height-relative:margin;v-text-anchor:top" o:gfxdata="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" stroked="f">
+            <v:shape id="Text Box 6" o:spid="_x0000_s1026" type="#_x0000_t202" style="position:absolute;margin-left:78.6pt;margin-top:-28.35pt;width:129.8pt;height:19.2pt;rotation:-90;z-index:251658240;visibility:visible;mso-wrap-style:square;mso-width-percent:0;mso-height-percent:0;mso-wrap-distance-left:9pt;mso-wrap-distance-top:3.6pt;mso-wrap-distance-right:9pt;mso-wrap-distance-bottom:3.6pt;mso-position-horizontal:right;mso-position-horizontal-relative:page;mso-position-vertical:absolute;mso-position-vertical-relative:text;mso-width-percent:0;mso-height-percent:0;mso-width-relative:margin;mso-height-relative:margin;v-text-anchor:top" o:gfxdata="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" stroked="f">
               <v:textbox>
                 <w:txbxContent>
                   <w:p>
@@ -3956,7 +3569,7 @@
 </file>
 
 <file path=word/footer2.xml><?xml version="1.0" encoding="utf-8"?>
-<w:ftr xmlns:wpc="http://schemas.microsoft.com/office/word/2010/wordprocessingCanvas" xmlns:cx="http://schemas.microsoft.com/office/drawing/2014/chartex" xmlns:cx1="http://schemas.microsoft.com/office/drawing/2015/9/8/chartex" xmlns:cx2="http://schemas.microsoft.com/office/drawing/2015/10/21/chartex" xmlns:cx3="http://schemas.microsoft.com/office/drawing/2016/5/9/chartex" xmlns:cx4="http://schemas.microsoft.com/office/drawing/2016/5/10/chartex" xmlns:cx5="http://schemas.microsoft.com/office/drawing/2016/5/11/chartex" xmlns:cx6="http://schemas.microsoft.com/office/drawing/2016/5/12/chartex" xmlns:cx7="http://schemas.microsoft.com/office/drawing/2016/5/13/chartex" xmlns:cx8="http://schemas.microsoft.com/office/drawing/2016/5/14/chartex" xmlns:mc="http://schemas.openxmlformats.org/markup-compatibility/2006" xmlns:aink="http://schemas.microsoft.com/office/drawing/2016/ink" xmlns:am3d="http://schemas.microsoft.com/office/drawing/2017/model3d" xmlns:o="urn:schemas-microsoft-com:office:office" xmlns:oel="http://schemas.microsoft.com/office/2019/extlst" xmlns:r="http://schemas.openxmlformats.org/officeDocument/2006/relationships" xmlns:m="http://schemas.openxmlformats.org/officeDocument/2006/math" xmlns:v="urn:schemas-microsoft-com:vml" xmlns:wp14="http://schemas.microsoft.com/office/word/2010/wordprocessingDrawing" xmlns:wp="http://schemas.openxmlformats.org/drawingml/2006/wordprocessingDrawing" xmlns:w10="urn:schemas-microsoft-com:office:word" xmlns:w="http://schemas.openxmlformats.org/wordprocessingml/2006/main" xmlns:w14="http://schemas.microsoft.com/office/word/2010/wordml" xmlns:w15="http://schemas.microsoft.com/office/word/2012/wordml" xmlns:w16cex="http://schemas.microsoft.com/office/word/2018/wordml/cex" xmlns:w16cid="http://schemas.microsoft.com/office/word/2016/wordml/cid" xmlns:w16="http://schemas.microsoft.com/office/word/2018/wordml" xmlns:w16du="http://schemas.microsoft.com/office/word/2023/wordml/word16du" xmlns:w16sdtdh="http://schemas.microsoft.com/office/word/2020/wordml/sdtdatahash" xmlns:w16se="http://schemas.microsoft.com/office/word/2015/wordml/symex" xmlns:wpg="http://schemas.microsoft.com/office/word/2010/wordprocessingGroup" xmlns:wpi="http://schemas.microsoft.com/office/word/2010/wordprocessingInk" xmlns:wne="http://schemas.microsoft.com/office/word/2006/wordml" xmlns:wps="http://schemas.microsoft.com/office/word/2010/wordprocessingShape" mc:Ignorable="w14 w15 w16se w16cid w16 w16cex w16sdtdh w16du wp14">
+<w:ftr xmlns:wpc="http://schemas.microsoft.com/office/word/2010/wordprocessingCanvas" xmlns:cx="http://schemas.microsoft.com/office/drawing/2014/chartex" xmlns:cx1="http://schemas.microsoft.com/office/drawing/2015/9/8/chartex" xmlns:cx2="http://schemas.microsoft.com/office/drawing/2015/10/21/chartex" xmlns:cx3="http://schemas.microsoft.com/office/drawing/2016/5/9/chartex" xmlns:cx4="http://schemas.microsoft.com/office/drawing/2016/5/10/chartex" xmlns:cx5="http://schemas.microsoft.com/office/drawing/2016/5/11/chartex" xmlns:cx6="http://schemas.microsoft.com/office/drawing/2016/5/12/chartex" xmlns:cx7="http://schemas.microsoft.com/office/drawing/2016/5/13/chartex" xmlns:cx8="http://schemas.microsoft.com/office/drawing/2016/5/14/chartex" xmlns:mc="http://schemas.openxmlformats.org/markup-compatibility/2006" xmlns:aink="http://schemas.microsoft.com/office/drawing/2016/ink" xmlns:am3d="http://schemas.microsoft.com/office/drawing/2017/model3d" xmlns:o="urn:schemas-microsoft-com:office:office" xmlns:r="http://schemas.openxmlformats.org/officeDocument/2006/relationships" xmlns:m="http://schemas.openxmlformats.org/officeDocument/2006/math" xmlns:v="urn:schemas-microsoft-com:vml" xmlns:wp14="http://schemas.microsoft.com/office/word/2010/wordprocessingDrawing" xmlns:wp="http://schemas.openxmlformats.org/drawingml/2006/wordprocessingDrawing" xmlns:w10="urn:schemas-microsoft-com:office:word" xmlns:w="http://schemas.openxmlformats.org/wordprocessingml/2006/main" xmlns:w14="http://schemas.microsoft.com/office/word/2010/wordml" xmlns:w15="http://schemas.microsoft.com/office/word/2012/wordml" xmlns:w16cex="http://schemas.microsoft.com/office/word/2018/wordml/cex" xmlns:w16cid="http://schemas.microsoft.com/office/word/2016/wordml/cid" xmlns:w16="http://schemas.microsoft.com/office/word/2018/wordml" xmlns:w16sdtdh="http://schemas.microsoft.com/office/word/2020/wordml/sdtdatahash" xmlns:w16se="http://schemas.microsoft.com/office/word/2015/wordml/symex" xmlns:wpg="http://schemas.microsoft.com/office/word/2010/wordprocessingGroup" xmlns:wpi="http://schemas.microsoft.com/office/word/2010/wordprocessingInk" xmlns:wne="http://schemas.microsoft.com/office/word/2006/wordml" xmlns:wps="http://schemas.microsoft.com/office/word/2010/wordprocessingShape" mc:Ignorable="w14 w15 w16se w16cid w16 w16cex w16sdtdh wp14">
   <w:p>
     <w:pPr>
       <w:pStyle w:val="Footer"/>
@@ -4132,7 +3745,7 @@
 </file>
 
 <file path=word/footer3.xml><?xml version="1.0" encoding="utf-8"?>
-<w:ftr xmlns:wpc="http://schemas.microsoft.com/office/word/2010/wordprocessingCanvas" xmlns:cx="http://schemas.microsoft.com/office/drawing/2014/chartex" xmlns:cx1="http://schemas.microsoft.com/office/drawing/2015/9/8/chartex" xmlns:cx2="http://schemas.microsoft.com/office/drawing/2015/10/21/chartex" xmlns:cx3="http://schemas.microsoft.com/office/drawing/2016/5/9/chartex" xmlns:cx4="http://schemas.microsoft.com/office/drawing/2016/5/10/chartex" xmlns:cx5="http://schemas.microsoft.com/office/drawing/2016/5/11/chartex" xmlns:cx6="http://schemas.microsoft.com/office/drawing/2016/5/12/chartex" xmlns:cx7="http://schemas.microsoft.com/office/drawing/2016/5/13/chartex" xmlns:cx8="http://schemas.microsoft.com/office/drawing/2016/5/14/chartex" xmlns:mc="http://schemas.openxmlformats.org/markup-compatibility/2006" xmlns:aink="http://schemas.microsoft.com/office/drawing/2016/ink" xmlns:am3d="http://schemas.microsoft.com/office/drawing/2017/model3d" xmlns:o="urn:schemas-microsoft-com:office:office" xmlns:oel="http://schemas.microsoft.com/office/2019/extlst" xmlns:r="http://schemas.openxmlformats.org/officeDocument/2006/relationships" xmlns:m="http://schemas.openxmlformats.org/officeDocument/2006/math" xmlns:v="urn:schemas-microsoft-com:vml" xmlns:wp14="http://schemas.microsoft.com/office/word/2010/wordprocessingDrawing" xmlns:wp="http://schemas.openxmlformats.org/drawingml/2006/wordprocessingDrawing" xmlns:w10="urn:schemas-microsoft-com:office:word" xmlns:w="http://schemas.openxmlformats.org/wordprocessingml/2006/main" xmlns:w14="http://schemas.microsoft.com/office/word/2010/wordml" xmlns:w15="http://schemas.microsoft.com/office/word/2012/wordml" xmlns:w16cex="http://schemas.microsoft.com/office/word/2018/wordml/cex" xmlns:w16cid="http://schemas.microsoft.com/office/word/2016/wordml/cid" xmlns:w16="http://schemas.microsoft.com/office/word/2018/wordml" xmlns:w16du="http://schemas.microsoft.com/office/word/2023/wordml/word16du" xmlns:w16sdtdh="http://schemas.microsoft.com/office/word/2020/wordml/sdtdatahash" xmlns:w16se="http://schemas.microsoft.com/office/word/2015/wordml/symex" xmlns:wpg="http://schemas.microsoft.com/office/word/2010/wordprocessingGroup" xmlns:wpi="http://schemas.microsoft.com/office/word/2010/wordprocessingInk" xmlns:wne="http://schemas.microsoft.com/office/word/2006/wordml" xmlns:wps="http://schemas.microsoft.com/office/word/2010/wordprocessingShape" mc:Ignorable="w14 w15 w16se w16cid w16 w16cex w16sdtdh w16du wp14">
+<w:ftr xmlns:wpc="http://schemas.microsoft.com/office/word/2010/wordprocessingCanvas" xmlns:cx="http://schemas.microsoft.com/office/drawing/2014/chartex" xmlns:cx1="http://schemas.microsoft.com/office/drawing/2015/9/8/chartex" xmlns:cx2="http://schemas.microsoft.com/office/drawing/2015/10/21/chartex" xmlns:cx3="http://schemas.microsoft.com/office/drawing/2016/5/9/chartex" xmlns:cx4="http://schemas.microsoft.com/office/drawing/2016/5/10/chartex" xmlns:cx5="http://schemas.microsoft.com/office/drawing/2016/5/11/chartex" xmlns:cx6="http://schemas.microsoft.com/office/drawing/2016/5/12/chartex" xmlns:cx7="http://schemas.microsoft.com/office/drawing/2016/5/13/chartex" xmlns:cx8="http://schemas.microsoft.com/office/drawing/2016/5/14/chartex" xmlns:mc="http://schemas.openxmlformats.org/markup-compatibility/2006" xmlns:aink="http://schemas.microsoft.com/office/drawing/2016/ink" xmlns:am3d="http://schemas.microsoft.com/office/drawing/2017/model3d" xmlns:o="urn:schemas-microsoft-com:office:office" xmlns:r="http://schemas.openxmlformats.org/officeDocument/2006/relationships" xmlns:m="http://schemas.openxmlformats.org/officeDocument/2006/math" xmlns:v="urn:schemas-microsoft-com:vml" xmlns:wp14="http://schemas.microsoft.com/office/word/2010/wordprocessingDrawing" xmlns:wp="http://schemas.openxmlformats.org/drawingml/2006/wordprocessingDrawing" xmlns:w10="urn:schemas-microsoft-com:office:word" xmlns:w="http://schemas.openxmlformats.org/wordprocessingml/2006/main" xmlns:w14="http://schemas.microsoft.com/office/word/2010/wordml" xmlns:w15="http://schemas.microsoft.com/office/word/2012/wordml" xmlns:w16cex="http://schemas.microsoft.com/office/word/2018/wordml/cex" xmlns:w16cid="http://schemas.microsoft.com/office/word/2016/wordml/cid" xmlns:w16="http://schemas.microsoft.com/office/word/2018/wordml" xmlns:w16sdtdh="http://schemas.microsoft.com/office/word/2020/wordml/sdtdatahash" xmlns:w16se="http://schemas.microsoft.com/office/word/2015/wordml/symex" xmlns:wpg="http://schemas.microsoft.com/office/word/2010/wordprocessingGroup" xmlns:wpi="http://schemas.microsoft.com/office/word/2010/wordprocessingInk" xmlns:wne="http://schemas.microsoft.com/office/word/2006/wordml" xmlns:wps="http://schemas.microsoft.com/office/word/2010/wordprocessingShape" mc:Ignorable="w14 w15 w16se w16cid w16 w16cex w16sdtdh wp14">
   <w:p>
     <w:pPr>
       <w:pStyle w:val="Footer"/>
@@ -4311,7 +3924,7 @@
               <v:stroke joinstyle="miter"/>
               <v:path gradientshapeok="t" o:connecttype="rect"/>
             </v:shapetype>
-            <v:shape id="Text Box 7" o:spid="_x0000_s1027" type="#_x0000_t202" style="position:absolute;margin-left:78.6pt;margin-top:-26.8pt;width:129.8pt;height:19.2pt;rotation:-90;z-index:251658241;visibility:visible;mso-wrap-style:square;mso-width-percent:0;mso-height-percent:0;mso-wrap-distance-left:9pt;mso-wrap-distance-top:3.6pt;mso-wrap-distance-right:9pt;mso-wrap-distance-bottom:3.6pt;mso-position-horizontal:right;mso-position-horizontal-relative:page;mso-position-vertical:absolute;mso-position-vertical-relative:text;mso-width-percent:0;mso-height-percent:0;mso-width-relative:margin;mso-height-relative:margin;v-text-anchor:top" o:gfxdata="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" stroked="f">
+            <v:shape id="Text Box 7" o:spid="_x0000_s1027" type="#_x0000_t202" style="position:absolute;margin-left:78.6pt;margin-top:-26.8pt;width:129.8pt;height:19.2pt;rotation:-90;z-index:251658241;visibility:visible;mso-wrap-style:square;mso-width-percent:0;mso-height-percent:0;mso-wrap-distance-left:9pt;mso-wrap-distance-top:3.6pt;mso-wrap-distance-right:9pt;mso-wrap-distance-bottom:3.6pt;mso-position-horizontal:right;mso-position-horizontal-relative:page;mso-position-vertical:absolute;mso-position-vertical-relative:text;mso-width-percent:0;mso-height-percent:0;mso-width-relative:margin;mso-height-relative:margin;v-text-anchor:top" o:gfxdata="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" stroked="f">
               <v:textbox>
                 <w:txbxContent>
                   <w:p>
@@ -4429,7 +4042,7 @@
 </file>
 
 <file path=word/footnotes.xml><?xml version="1.0" encoding="utf-8"?>
-<w:footnotes xmlns:wpc="http://schemas.microsoft.com/office/word/2010/wordprocessingCanvas" xmlns:cx="http://schemas.microsoft.com/office/drawing/2014/chartex" xmlns:cx1="http://schemas.microsoft.com/office/drawing/2015/9/8/chartex" xmlns:cx2="http://schemas.microsoft.com/office/drawing/2015/10/21/chartex" xmlns:cx3="http://schemas.microsoft.com/office/drawing/2016/5/9/chartex" xmlns:cx4="http://schemas.microsoft.com/office/drawing/2016/5/10/chartex" xmlns:cx5="http://schemas.microsoft.com/office/drawing/2016/5/11/chartex" xmlns:cx6="http://schemas.microsoft.com/office/drawing/2016/5/12/chartex" xmlns:cx7="http://schemas.microsoft.com/office/drawing/2016/5/13/chartex" xmlns:cx8="http://schemas.microsoft.com/office/drawing/2016/5/14/chartex" xmlns:mc="http://schemas.openxmlformats.org/markup-compatibility/2006" xmlns:aink="http://schemas.microsoft.com/office/drawing/2016/ink" xmlns:am3d="http://schemas.microsoft.com/office/drawing/2017/model3d" xmlns:o="urn:schemas-microsoft-com:office:office" xmlns:oel="http://schemas.microsoft.com/office/2019/extlst" xmlns:r="http://schemas.openxmlformats.org/officeDocument/2006/relationships" xmlns:m="http://schemas.openxmlformats.org/officeDocument/2006/math" xmlns:v="urn:schemas-microsoft-com:vml" xmlns:wp14="http://schemas.microsoft.com/office/word/2010/wordprocessingDrawing" xmlns:wp="http://schemas.openxmlformats.org/drawingml/2006/wordprocessingDrawing" xmlns:w10="urn:schemas-microsoft-com:office:word" xmlns:w="http://schemas.openxmlformats.org/wordprocessingml/2006/main" xmlns:w14="http://schemas.microsoft.com/office/word/2010/wordml" xmlns:w15="http://schemas.microsoft.com/office/word/2012/wordml" xmlns:w16cex="http://schemas.microsoft.com/office/word/2018/wordml/cex" xmlns:w16cid="http://schemas.microsoft.com/office/word/2016/wordml/cid" xmlns:w16="http://schemas.microsoft.com/office/word/2018/wordml" xmlns:w16du="http://schemas.microsoft.com/office/word/2023/wordml/word16du" xmlns:w16sdtdh="http://schemas.microsoft.com/office/word/2020/wordml/sdtdatahash" xmlns:w16se="http://schemas.microsoft.com/office/word/2015/wordml/symex" xmlns:wpg="http://schemas.microsoft.com/office/word/2010/wordprocessingGroup" xmlns:wpi="http://schemas.microsoft.com/office/word/2010/wordprocessingInk" xmlns:wne="http://schemas.microsoft.com/office/word/2006/wordml" xmlns:wps="http://schemas.microsoft.com/office/word/2010/wordprocessingShape" mc:Ignorable="w14 w15 w16se w16cid w16 w16cex w16sdtdh w16du wp14">
+<w:footnotes xmlns:wpc="http://schemas.microsoft.com/office/word/2010/wordprocessingCanvas" xmlns:cx="http://schemas.microsoft.com/office/drawing/2014/chartex" xmlns:cx1="http://schemas.microsoft.com/office/drawing/2015/9/8/chartex" xmlns:cx2="http://schemas.microsoft.com/office/drawing/2015/10/21/chartex" xmlns:cx3="http://schemas.microsoft.com/office/drawing/2016/5/9/chartex" xmlns:cx4="http://schemas.microsoft.com/office/drawing/2016/5/10/chartex" xmlns:cx5="http://schemas.microsoft.com/office/drawing/2016/5/11/chartex" xmlns:cx6="http://schemas.microsoft.com/office/drawing/2016/5/12/chartex" xmlns:cx7="http://schemas.microsoft.com/office/drawing/2016/5/13/chartex" xmlns:cx8="http://schemas.microsoft.com/office/drawing/2016/5/14/chartex" xmlns:mc="http://schemas.openxmlformats.org/markup-compatibility/2006" xmlns:aink="http://schemas.microsoft.com/office/drawing/2016/ink" xmlns:am3d="http://schemas.microsoft.com/office/drawing/2017/model3d" xmlns:o="urn:schemas-microsoft-com:office:office" xmlns:r="http://schemas.openxmlformats.org/officeDocument/2006/relationships" xmlns:m="http://schemas.openxmlformats.org/officeDocument/2006/math" xmlns:v="urn:schemas-microsoft-com:vml" xmlns:wp14="http://schemas.microsoft.com/office/word/2010/wordprocessingDrawing" xmlns:wp="http://schemas.openxmlformats.org/drawingml/2006/wordprocessingDrawing" xmlns:w10="urn:schemas-microsoft-com:office:word" xmlns:w="http://schemas.openxmlformats.org/wordprocessingml/2006/main" xmlns:w14="http://schemas.microsoft.com/office/word/2010/wordml" xmlns:w15="http://schemas.microsoft.com/office/word/2012/wordml" xmlns:w16cex="http://schemas.microsoft.com/office/word/2018/wordml/cex" xmlns:w16cid="http://schemas.microsoft.com/office/word/2016/wordml/cid" xmlns:w16="http://schemas.microsoft.com/office/word/2018/wordml" xmlns:w16sdtdh="http://schemas.microsoft.com/office/word/2020/wordml/sdtdatahash" xmlns:w16se="http://schemas.microsoft.com/office/word/2015/wordml/symex" xmlns:wpg="http://schemas.microsoft.com/office/word/2010/wordprocessingGroup" xmlns:wpi="http://schemas.microsoft.com/office/word/2010/wordprocessingInk" xmlns:wne="http://schemas.microsoft.com/office/word/2006/wordml" xmlns:wps="http://schemas.microsoft.com/office/word/2010/wordprocessingShape" mc:Ignorable="w14 w15 w16se w16cid w16 w16cex w16sdtdh wp14">
   <w:footnote w:type="separator" w:id="-1">
     <w:p>
       <w:pPr>
@@ -4461,7 +4074,7 @@
 </file>
 
 <file path=word/header1.xml><?xml version="1.0" encoding="utf-8"?>
-<w:hdr xmlns:wpc="http://schemas.microsoft.com/office/word/2010/wordprocessingCanvas" xmlns:cx="http://schemas.microsoft.com/office/drawing/2014/chartex" xmlns:cx1="http://schemas.microsoft.com/office/drawing/2015/9/8/chartex" xmlns:cx2="http://schemas.microsoft.com/office/drawing/2015/10/21/chartex" xmlns:cx3="http://schemas.microsoft.com/office/drawing/2016/5/9/chartex" xmlns:cx4="http://schemas.microsoft.com/office/drawing/2016/5/10/chartex" xmlns:cx5="http://schemas.microsoft.com/office/drawing/2016/5/11/chartex" xmlns:cx6="http://schemas.microsoft.com/office/drawing/2016/5/12/chartex" xmlns:cx7="http://schemas.microsoft.com/office/drawing/2016/5/13/chartex" xmlns:cx8="http://schemas.microsoft.com/office/drawing/2016/5/14/chartex" xmlns:mc="http://schemas.openxmlformats.org/markup-compatibility/2006" xmlns:aink="http://schemas.microsoft.com/office/drawing/2016/ink" xmlns:am3d="http://schemas.microsoft.com/office/drawing/2017/model3d" xmlns:o="urn:schemas-microsoft-com:office:office" xmlns:oel="http://schemas.microsoft.com/office/2019/extlst" xmlns:r="http://schemas.openxmlformats.org/officeDocument/2006/relationships" xmlns:m="http://schemas.openxmlformats.org/officeDocument/2006/math" xmlns:v="urn:schemas-microsoft-com:vml" xmlns:wp14="http://schemas.microsoft.com/office/word/2010/wordprocessingDrawing" xmlns:wp="http://schemas.openxmlformats.org/drawingml/2006/wordprocessingDrawing" xmlns:w10="urn:schemas-microsoft-com:office:word" xmlns:w="http://schemas.openxmlformats.org/wordprocessingml/2006/main" xmlns:w14="http://schemas.microsoft.com/office/word/2010/wordml" xmlns:w15="http://schemas.microsoft.com/office/word/2012/wordml" xmlns:w16cex="http://schemas.microsoft.com/office/word/2018/wordml/cex" xmlns:w16cid="http://schemas.microsoft.com/office/word/2016/wordml/cid" xmlns:w16="http://schemas.microsoft.com/office/word/2018/wordml" xmlns:w16du="http://schemas.microsoft.com/office/word/2023/wordml/word16du" xmlns:w16sdtdh="http://schemas.microsoft.com/office/word/2020/wordml/sdtdatahash" xmlns:w16se="http://schemas.microsoft.com/office/word/2015/wordml/symex" xmlns:wpg="http://schemas.microsoft.com/office/word/2010/wordprocessingGroup" xmlns:wpi="http://schemas.microsoft.com/office/word/2010/wordprocessingInk" xmlns:wne="http://schemas.microsoft.com/office/word/2006/wordml" xmlns:wps="http://schemas.microsoft.com/office/word/2010/wordprocessingShape" mc:Ignorable="w14 w15 w16se w16cid w16 w16cex w16sdtdh w16du wp14">
+<w:hdr xmlns:wpc="http://schemas.microsoft.com/office/word/2010/wordprocessingCanvas" xmlns:cx="http://schemas.microsoft.com/office/drawing/2014/chartex" xmlns:cx1="http://schemas.microsoft.com/office/drawing/2015/9/8/chartex" xmlns:cx2="http://schemas.microsoft.com/office/drawing/2015/10/21/chartex" xmlns:cx3="http://schemas.microsoft.com/office/drawing/2016/5/9/chartex" xmlns:cx4="http://schemas.microsoft.com/office/drawing/2016/5/10/chartex" xmlns:cx5="http://schemas.microsoft.com/office/drawing/2016/5/11/chartex" xmlns:cx6="http://schemas.microsoft.com/office/drawing/2016/5/12/chartex" xmlns:cx7="http://schemas.microsoft.com/office/drawing/2016/5/13/chartex" xmlns:cx8="http://schemas.microsoft.com/office/drawing/2016/5/14/chartex" xmlns:mc="http://schemas.openxmlformats.org/markup-compatibility/2006" xmlns:aink="http://schemas.microsoft.com/office/drawing/2016/ink" xmlns:am3d="http://schemas.microsoft.com/office/drawing/2017/model3d" xmlns:o="urn:schemas-microsoft-com:office:office" xmlns:r="http://schemas.openxmlformats.org/officeDocument/2006/relationships" xmlns:m="http://schemas.openxmlformats.org/officeDocument/2006/math" xmlns:v="urn:schemas-microsoft-com:vml" xmlns:wp14="http://schemas.microsoft.com/office/word/2010/wordprocessingDrawing" xmlns:wp="http://schemas.openxmlformats.org/drawingml/2006/wordprocessingDrawing" xmlns:w10="urn:schemas-microsoft-com:office:word" xmlns:w="http://schemas.openxmlformats.org/wordprocessingml/2006/main" xmlns:w14="http://schemas.microsoft.com/office/word/2010/wordml" xmlns:w15="http://schemas.microsoft.com/office/word/2012/wordml" xmlns:w16cex="http://schemas.microsoft.com/office/word/2018/wordml/cex" xmlns:w16cid="http://schemas.microsoft.com/office/word/2016/wordml/cid" xmlns:w16="http://schemas.microsoft.com/office/word/2018/wordml" xmlns:w16sdtdh="http://schemas.microsoft.com/office/word/2020/wordml/sdtdatahash" xmlns:w16se="http://schemas.microsoft.com/office/word/2015/wordml/symex" xmlns:wpg="http://schemas.microsoft.com/office/word/2010/wordprocessingGroup" xmlns:wpi="http://schemas.microsoft.com/office/word/2010/wordprocessingInk" xmlns:wne="http://schemas.microsoft.com/office/word/2006/wordml" xmlns:wps="http://schemas.microsoft.com/office/word/2010/wordprocessingShape" mc:Ignorable="w14 w15 w16se w16cid w16 w16cex w16sdtdh wp14">
   <w:p>
     <w:pPr>
       <w:pStyle w:val="Header"/>
@@ -4529,7 +4142,7 @@
 </file>
 
 <file path=word/header2.xml><?xml version="1.0" encoding="utf-8"?>
-<w:hdr xmlns:wpc="http://schemas.microsoft.com/office/word/2010/wordprocessingCanvas" xmlns:cx="http://schemas.microsoft.com/office/drawing/2014/chartex" xmlns:cx1="http://schemas.microsoft.com/office/drawing/2015/9/8/chartex" xmlns:cx2="http://schemas.microsoft.com/office/drawing/2015/10/21/chartex" xmlns:cx3="http://schemas.microsoft.com/office/drawing/2016/5/9/chartex" xmlns:cx4="http://schemas.microsoft.com/office/drawing/2016/5/10/chartex" xmlns:cx5="http://schemas.microsoft.com/office/drawing/2016/5/11/chartex" xmlns:cx6="http://schemas.microsoft.com/office/drawing/2016/5/12/chartex" xmlns:cx7="http://schemas.microsoft.com/office/drawing/2016/5/13/chartex" xmlns:cx8="http://schemas.microsoft.com/office/drawing/2016/5/14/chartex" xmlns:mc="http://schemas.openxmlformats.org/markup-compatibility/2006" xmlns:aink="http://schemas.microsoft.com/office/drawing/2016/ink" xmlns:am3d="http://schemas.microsoft.com/office/drawing/2017/model3d" xmlns:o="urn:schemas-microsoft-com:office:office" xmlns:oel="http://schemas.microsoft.com/office/2019/extlst" xmlns:r="http://schemas.openxmlformats.org/officeDocument/2006/relationships" xmlns:m="http://schemas.openxmlformats.org/officeDocument/2006/math" xmlns:v="urn:schemas-microsoft-com:vml" xmlns:wp14="http://schemas.microsoft.com/office/word/2010/wordprocessingDrawing" xmlns:wp="http://schemas.openxmlformats.org/drawingml/2006/wordprocessingDrawing" xmlns:w10="urn:schemas-microsoft-com:office:word" xmlns:w="http://schemas.openxmlformats.org/wordprocessingml/2006/main" xmlns:w14="http://schemas.microsoft.com/office/word/2010/wordml" xmlns:w15="http://schemas.microsoft.com/office/word/2012/wordml" xmlns:w16cex="http://schemas.microsoft.com/office/word/2018/wordml/cex" xmlns:w16cid="http://schemas.microsoft.com/office/word/2016/wordml/cid" xmlns:w16="http://schemas.microsoft.com/office/word/2018/wordml" xmlns:w16du="http://schemas.microsoft.com/office/word/2023/wordml/word16du" xmlns:w16sdtdh="http://schemas.microsoft.com/office/word/2020/wordml/sdtdatahash" xmlns:w16se="http://schemas.microsoft.com/office/word/2015/wordml/symex" xmlns:wpg="http://schemas.microsoft.com/office/word/2010/wordprocessingGroup" xmlns:wpi="http://schemas.microsoft.com/office/word/2010/wordprocessingInk" xmlns:wne="http://schemas.microsoft.com/office/word/2006/wordml" xmlns:wps="http://schemas.microsoft.com/office/word/2010/wordprocessingShape" mc:Ignorable="w14 w15 w16se w16cid w16 w16cex w16sdtdh w16du wp14">
+<w:hdr xmlns:wpc="http://schemas.microsoft.com/office/word/2010/wordprocessingCanvas" xmlns:cx="http://schemas.microsoft.com/office/drawing/2014/chartex" xmlns:cx1="http://schemas.microsoft.com/office/drawing/2015/9/8/chartex" xmlns:cx2="http://schemas.microsoft.com/office/drawing/2015/10/21/chartex" xmlns:cx3="http://schemas.microsoft.com/office/drawing/2016/5/9/chartex" xmlns:cx4="http://schemas.microsoft.com/office/drawing/2016/5/10/chartex" xmlns:cx5="http://schemas.microsoft.com/office/drawing/2016/5/11/chartex" xmlns:cx6="http://schemas.microsoft.com/office/drawing/2016/5/12/chartex" xmlns:cx7="http://schemas.microsoft.com/office/drawing/2016/5/13/chartex" xmlns:cx8="http://schemas.microsoft.com/office/drawing/2016/5/14/chartex" xmlns:mc="http://schemas.openxmlformats.org/markup-compatibility/2006" xmlns:aink="http://schemas.microsoft.com/office/drawing/2016/ink" xmlns:am3d="http://schemas.microsoft.com/office/drawing/2017/model3d" xmlns:o="urn:schemas-microsoft-com:office:office" xmlns:r="http://schemas.openxmlformats.org/officeDocument/2006/relationships" xmlns:m="http://schemas.openxmlformats.org/officeDocument/2006/math" xmlns:v="urn:schemas-microsoft-com:vml" xmlns:wp14="http://schemas.microsoft.com/office/word/2010/wordprocessingDrawing" xmlns:wp="http://schemas.openxmlformats.org/drawingml/2006/wordprocessingDrawing" xmlns:w10="urn:schemas-microsoft-com:office:word" xmlns:w="http://schemas.openxmlformats.org/wordprocessingml/2006/main" xmlns:w14="http://schemas.microsoft.com/office/word/2010/wordml" xmlns:w15="http://schemas.microsoft.com/office/word/2012/wordml" xmlns:w16cex="http://schemas.microsoft.com/office/word/2018/wordml/cex" xmlns:w16cid="http://schemas.microsoft.com/office/word/2016/wordml/cid" xmlns:w16="http://schemas.microsoft.com/office/word/2018/wordml" xmlns:w16sdtdh="http://schemas.microsoft.com/office/word/2020/wordml/sdtdatahash" xmlns:w16se="http://schemas.microsoft.com/office/word/2015/wordml/symex" xmlns:wpg="http://schemas.microsoft.com/office/word/2010/wordprocessingGroup" xmlns:wpi="http://schemas.microsoft.com/office/word/2010/wordprocessingInk" xmlns:wne="http://schemas.microsoft.com/office/word/2006/wordml" xmlns:wps="http://schemas.microsoft.com/office/word/2010/wordprocessingShape" mc:Ignorable="w14 w15 w16se w16cid w16 w16cex w16sdtdh wp14">
   <w:p>
     <w:pPr>
       <w:pStyle w:val="Header"/>
@@ -4597,7 +4210,7 @@
 </file>
 
 <file path=word/numbering.xml><?xml version="1.0" encoding="utf-8"?>
-<w:numbering xmlns:wpc="http://schemas.microsoft.com/office/word/2010/wordprocessingCanvas" xmlns:cx="http://schemas.microsoft.com/office/drawing/2014/chartex" xmlns:cx1="http://schemas.microsoft.com/office/drawing/2015/9/8/chartex" xmlns:cx2="http://schemas.microsoft.com/office/drawing/2015/10/21/chartex" xmlns:cx3="http://schemas.microsoft.com/office/drawing/2016/5/9/chartex" xmlns:cx4="http://schemas.microsoft.com/office/drawing/2016/5/10/chartex" xmlns:cx5="http://schemas.microsoft.com/office/drawing/2016/5/11/chartex" xmlns:cx6="http://schemas.microsoft.com/office/drawing/2016/5/12/chartex" xmlns:cx7="http://schemas.microsoft.com/office/drawing/2016/5/13/chartex" xmlns:cx8="http://schemas.microsoft.com/office/drawing/2016/5/14/chartex" xmlns:mc="http://schemas.openxmlformats.org/markup-compatibility/2006" xmlns:aink="http://schemas.microsoft.com/office/drawing/2016/ink" xmlns:am3d="http://schemas.microsoft.com/office/drawing/2017/model3d" xmlns:o="urn:schemas-microsoft-com:office:office" xmlns:oel="http://schemas.microsoft.com/office/2019/extlst" xmlns:r="http://schemas.openxmlformats.org/officeDocument/2006/relationships" xmlns:m="http://schemas.openxmlformats.org/officeDocument/2006/math" xmlns:v="urn:schemas-microsoft-com:vml" xmlns:wp14="http://schemas.microsoft.com/office/word/2010/wordprocessingDrawing" xmlns:wp="http://schemas.openxmlformats.org/drawingml/2006/wordprocessingDrawing" xmlns:w10="urn:schemas-microsoft-com:office:word" xmlns:w="http://schemas.openxmlformats.org/wordprocessingml/2006/main" xmlns:w14="http://schemas.microsoft.com/office/word/2010/wordml" xmlns:w15="http://schemas.microsoft.com/office/word/2012/wordml" xmlns:w16cex="http://schemas.microsoft.com/office/word/2018/wordml/cex" xmlns:w16cid="http://schemas.microsoft.com/office/word/2016/wordml/cid" xmlns:w16="http://schemas.microsoft.com/office/word/2018/wordml" xmlns:w16du="http://schemas.microsoft.com/office/word/2023/wordml/word16du" xmlns:w16sdtdh="http://schemas.microsoft.com/office/word/2020/wordml/sdtdatahash" xmlns:w16se="http://schemas.microsoft.com/office/word/2015/wordml/symex" xmlns:wpg="http://schemas.microsoft.com/office/word/2010/wordprocessingGroup" xmlns:wpi="http://schemas.microsoft.com/office/word/2010/wordprocessingInk" xmlns:wne="http://schemas.microsoft.com/office/word/2006/wordml" xmlns:wps="http://schemas.microsoft.com/office/word/2010/wordprocessingShape" mc:Ignorable="w14 w15 w16se w16cid w16 w16cex w16sdtdh w16du wp14">
+<w:numbering xmlns:wpc="http://schemas.microsoft.com/office/word/2010/wordprocessingCanvas" xmlns:cx="http://schemas.microsoft.com/office/drawing/2014/chartex" xmlns:cx1="http://schemas.microsoft.com/office/drawing/2015/9/8/chartex" xmlns:cx2="http://schemas.microsoft.com/office/drawing/2015/10/21/chartex" xmlns:cx3="http://schemas.microsoft.com/office/drawing/2016/5/9/chartex" xmlns:cx4="http://schemas.microsoft.com/office/drawing/2016/5/10/chartex" xmlns:cx5="http://schemas.microsoft.com/office/drawing/2016/5/11/chartex" xmlns:cx6="http://schemas.microsoft.com/office/drawing/2016/5/12/chartex" xmlns:cx7="http://schemas.microsoft.com/office/drawing/2016/5/13/chartex" xmlns:cx8="http://schemas.microsoft.com/office/drawing/2016/5/14/chartex" xmlns:mc="http://schemas.openxmlformats.org/markup-compatibility/2006" xmlns:aink="http://schemas.microsoft.com/office/drawing/2016/ink" xmlns:am3d="http://schemas.microsoft.com/office/drawing/2017/model3d" xmlns:o="urn:schemas-microsoft-com:office:office" xmlns:r="http://schemas.openxmlformats.org/officeDocument/2006/relationships" xmlns:m="http://schemas.openxmlformats.org/officeDocument/2006/math" xmlns:v="urn:schemas-microsoft-com:vml" xmlns:wp14="http://schemas.microsoft.com/office/word/2010/wordprocessingDrawing" xmlns:wp="http://schemas.openxmlformats.org/drawingml/2006/wordprocessingDrawing" xmlns:w10="urn:schemas-microsoft-com:office:word" xmlns:w="http://schemas.openxmlformats.org/wordprocessingml/2006/main" xmlns:w14="http://schemas.microsoft.com/office/word/2010/wordml" xmlns:w15="http://schemas.microsoft.com/office/word/2012/wordml" xmlns:w16cex="http://schemas.microsoft.com/office/word/2018/wordml/cex" xmlns:w16cid="http://schemas.microsoft.com/office/word/2016/wordml/cid" xmlns:w16="http://schemas.microsoft.com/office/word/2018/wordml" xmlns:w16sdtdh="http://schemas.microsoft.com/office/word/2020/wordml/sdtdatahash" xmlns:w16se="http://schemas.microsoft.com/office/word/2015/wordml/symex" xmlns:wpg="http://schemas.microsoft.com/office/word/2010/wordprocessingGroup" xmlns:wpi="http://schemas.microsoft.com/office/word/2010/wordprocessingInk" xmlns:wne="http://schemas.microsoft.com/office/word/2006/wordml" xmlns:wps="http://schemas.microsoft.com/office/word/2010/wordprocessingShape" mc:Ignorable="w14 w15 w16se w16cid w16 w16cex w16sdtdh wp14">
   <w:abstractNum w:abstractNumId="0" w15:restartNumberingAfterBreak="0">
     <w:nsid w:val="0C3B6DD4"/>
     <w:multiLevelType w:val="hybridMultilevel"/>
@@ -5704,41 +5317,41 @@
       </w:rPr>
     </w:lvl>
   </w:abstractNum>
-  <w:num w:numId="1" w16cid:durableId="1970166851">
+  <w:num w:numId="1">
     <w:abstractNumId w:val="4"/>
   </w:num>
-  <w:num w:numId="2" w16cid:durableId="882253048">
+  <w:num w:numId="2">
     <w:abstractNumId w:val="5"/>
   </w:num>
-  <w:num w:numId="3" w16cid:durableId="1014303187">
+  <w:num w:numId="3">
     <w:abstractNumId w:val="2"/>
   </w:num>
-  <w:num w:numId="4" w16cid:durableId="1544632138">
+  <w:num w:numId="4">
     <w:abstractNumId w:val="8"/>
   </w:num>
-  <w:num w:numId="5" w16cid:durableId="434862483">
+  <w:num w:numId="5">
     <w:abstractNumId w:val="7"/>
   </w:num>
-  <w:num w:numId="6" w16cid:durableId="1136414361">
+  <w:num w:numId="6">
     <w:abstractNumId w:val="0"/>
   </w:num>
-  <w:num w:numId="7" w16cid:durableId="896628093">
+  <w:num w:numId="7">
     <w:abstractNumId w:val="1"/>
   </w:num>
-  <w:num w:numId="8" w16cid:durableId="309094262">
+  <w:num w:numId="8">
     <w:abstractNumId w:val="6"/>
   </w:num>
-  <w:num w:numId="9" w16cid:durableId="930309425">
+  <w:num w:numId="9">
     <w:abstractNumId w:val="9"/>
   </w:num>
-  <w:num w:numId="10" w16cid:durableId="707682061">
+  <w:num w:numId="10">
     <w:abstractNumId w:val="3"/>
   </w:num>
 </w:numbering>
 </file>
 
 <file path=word/styles.xml><?xml version="1.0" encoding="utf-8"?>
-<w:styles xmlns:mc="http://schemas.openxmlformats.org/markup-compatibility/2006" xmlns:r="http://schemas.openxmlformats.org/officeDocument/2006/relationships" xmlns:w="http://schemas.openxmlformats.org/wordprocessingml/2006/main" xmlns:w14="http://schemas.microsoft.com/office/word/2010/wordml" xmlns:w15="http://schemas.microsoft.com/office/word/2012/wordml" xmlns:w16cex="http://schemas.microsoft.com/office/word/2018/wordml/cex" xmlns:w16cid="http://schemas.microsoft.com/office/word/2016/wordml/cid" xmlns:w16="http://schemas.microsoft.com/office/word/2018/wordml" xmlns:w16du="http://schemas.microsoft.com/office/word/2023/wordml/word16du" xmlns:w16sdtdh="http://schemas.microsoft.com/office/word/2020/wordml/sdtdatahash" xmlns:w16se="http://schemas.microsoft.com/office/word/2015/wordml/symex" mc:Ignorable="w14 w15 w16se w16cid w16 w16cex w16sdtdh w16du">
+<w:styles xmlns:mc="http://schemas.openxmlformats.org/markup-compatibility/2006" xmlns:r="http://schemas.openxmlformats.org/officeDocument/2006/relationships" xmlns:w="http://schemas.openxmlformats.org/wordprocessingml/2006/main" xmlns:w14="http://schemas.microsoft.com/office/word/2010/wordml" xmlns:w15="http://schemas.microsoft.com/office/word/2012/wordml" xmlns:w16cex="http://schemas.microsoft.com/office/word/2018/wordml/cex" xmlns:w16cid="http://schemas.microsoft.com/office/word/2016/wordml/cid" xmlns:w16="http://schemas.microsoft.com/office/word/2018/wordml" xmlns:w16sdtdh="http://schemas.microsoft.com/office/word/2020/wordml/sdtdatahash" xmlns:w16se="http://schemas.microsoft.com/office/word/2015/wordml/symex" mc:Ignorable="w14 w15 w16se w16cid w16 w16cex w16sdtdh">
   <w:docDefaults>
     <w:rPrDefault>
       <w:rPr>
@@ -6879,7 +6492,7 @@
 </file>
 
 <file path=word/glossary/document.xml><?xml version="1.0" encoding="utf-8"?>
-<w:glossaryDocument xmlns:wpc="http://schemas.microsoft.com/office/word/2010/wordprocessingCanvas" xmlns:cx="http://schemas.microsoft.com/office/drawing/2014/chartex" xmlns:cx1="http://schemas.microsoft.com/office/drawing/2015/9/8/chartex" xmlns:cx2="http://schemas.microsoft.com/office/drawing/2015/10/21/chartex" xmlns:cx3="http://schemas.microsoft.com/office/drawing/2016/5/9/chartex" xmlns:cx4="http://schemas.microsoft.com/office/drawing/2016/5/10/chartex" xmlns:cx5="http://schemas.microsoft.com/office/drawing/2016/5/11/chartex" xmlns:cx6="http://schemas.microsoft.com/office/drawing/2016/5/12/chartex" xmlns:cx7="http://schemas.microsoft.com/office/drawing/2016/5/13/chartex" xmlns:cx8="http://schemas.microsoft.com/office/drawing/2016/5/14/chartex" xmlns:mc="http://schemas.openxmlformats.org/markup-compatibility/2006" xmlns:aink="http://schemas.microsoft.com/office/drawing/2016/ink" xmlns:am3d="http://schemas.microsoft.com/office/drawing/2017/model3d" xmlns:o="urn:schemas-microsoft-com:office:office" xmlns:oel="http://schemas.microsoft.com/office/2019/extlst" xmlns:r="http://schemas.openxmlformats.org/officeDocument/2006/relationships" xmlns:m="http://schemas.openxmlformats.org/officeDocument/2006/math" xmlns:v="urn:schemas-microsoft-com:vml" xmlns:wp14="http://schemas.microsoft.com/office/word/2010/wordprocessingDrawing" xmlns:wp="http://schemas.openxmlformats.org/drawingml/2006/wordprocessingDrawing" xmlns:w10="urn:schemas-microsoft-com:office:word" xmlns:w="http://schemas.openxmlformats.org/wordprocessingml/2006/main" xmlns:w14="http://schemas.microsoft.com/office/word/2010/wordml" xmlns:w15="http://schemas.microsoft.com/office/word/2012/wordml" xmlns:w16cex="http://schemas.microsoft.com/office/word/2018/wordml/cex" xmlns:w16cid="http://schemas.microsoft.com/office/word/2016/wordml/cid" xmlns:w16="http://schemas.microsoft.com/office/word/2018/wordml" xmlns:w16du="http://schemas.microsoft.com/office/word/2023/wordml/word16du" xmlns:w16sdtdh="http://schemas.microsoft.com/office/word/2020/wordml/sdtdatahash" xmlns:w16se="http://schemas.microsoft.com/office/word/2015/wordml/symex" xmlns:wpg="http://schemas.microsoft.com/office/word/2010/wordprocessingGroup" xmlns:wpi="http://schemas.microsoft.com/office/word/2010/wordprocessingInk" xmlns:wne="http://schemas.microsoft.com/office/word/2006/wordml" xmlns:wps="http://schemas.microsoft.com/office/word/2010/wordprocessingShape" mc:Ignorable="w14 w15 w16se w16cid w16 w16cex w16sdtdh w16du wp14">
+<w:glossaryDocument xmlns:wpc="http://schemas.microsoft.com/office/word/2010/wordprocessingCanvas" xmlns:cx="http://schemas.microsoft.com/office/drawing/2014/chartex" xmlns:cx1="http://schemas.microsoft.com/office/drawing/2015/9/8/chartex" xmlns:cx2="http://schemas.microsoft.com/office/drawing/2015/10/21/chartex" xmlns:cx3="http://schemas.microsoft.com/office/drawing/2016/5/9/chartex" xmlns:cx4="http://schemas.microsoft.com/office/drawing/2016/5/10/chartex" xmlns:cx5="http://schemas.microsoft.com/office/drawing/2016/5/11/chartex" xmlns:cx6="http://schemas.microsoft.com/office/drawing/2016/5/12/chartex" xmlns:cx7="http://schemas.microsoft.com/office/drawing/2016/5/13/chartex" xmlns:cx8="http://schemas.microsoft.com/office/drawing/2016/5/14/chartex" xmlns:mc="http://schemas.openxmlformats.org/markup-compatibility/2006" xmlns:aink="http://schemas.microsoft.com/office/drawing/2016/ink" xmlns:am3d="http://schemas.microsoft.com/office/drawing/2017/model3d" xmlns:o="urn:schemas-microsoft-com:office:office" xmlns:r="http://schemas.openxmlformats.org/officeDocument/2006/relationships" xmlns:m="http://schemas.openxmlformats.org/officeDocument/2006/math" xmlns:v="urn:schemas-microsoft-com:vml" xmlns:wp14="http://schemas.microsoft.com/office/word/2010/wordprocessingDrawing" xmlns:wp="http://schemas.openxmlformats.org/drawingml/2006/wordprocessingDrawing" xmlns:w10="urn:schemas-microsoft-com:office:word" xmlns:w="http://schemas.openxmlformats.org/wordprocessingml/2006/main" xmlns:w14="http://schemas.microsoft.com/office/word/2010/wordml" xmlns:w15="http://schemas.microsoft.com/office/word/2012/wordml" xmlns:w16cex="http://schemas.microsoft.com/office/word/2018/wordml/cex" xmlns:w16cid="http://schemas.microsoft.com/office/word/2016/wordml/cid" xmlns:w16="http://schemas.microsoft.com/office/word/2018/wordml" xmlns:w16sdtdh="http://schemas.microsoft.com/office/word/2020/wordml/sdtdatahash" xmlns:w16se="http://schemas.microsoft.com/office/word/2015/wordml/symex" xmlns:wpg="http://schemas.microsoft.com/office/word/2010/wordprocessingGroup" xmlns:wpi="http://schemas.microsoft.com/office/word/2010/wordprocessingInk" xmlns:wne="http://schemas.microsoft.com/office/word/2006/wordml" xmlns:wps="http://schemas.microsoft.com/office/word/2010/wordprocessingShape" mc:Ignorable="w14 w15 w16se w16cid w16 w16cex w16sdtdh wp14">
   <w:docParts>
     <w:docPart>
       <w:docPartPr>
@@ -7005,7 +6618,7 @@
 </file>
 
 <file path=word/glossary/fontTable.xml><?xml version="1.0" encoding="utf-8"?>
-<w:fonts xmlns:mc="http://schemas.openxmlformats.org/markup-compatibility/2006" xmlns:r="http://schemas.openxmlformats.org/officeDocument/2006/relationships" xmlns:w="http://schemas.openxmlformats.org/wordprocessingml/2006/main" xmlns:w14="http://schemas.microsoft.com/office/word/2010/wordml" xmlns:w15="http://schemas.microsoft.com/office/word/2012/wordml" xmlns:w16cex="http://schemas.microsoft.com/office/word/2018/wordml/cex" xmlns:w16cid="http://schemas.microsoft.com/office/word/2016/wordml/cid" xmlns:w16="http://schemas.microsoft.com/office/word/2018/wordml" xmlns:w16du="http://schemas.microsoft.com/office/word/2023/wordml/word16du" xmlns:w16sdtdh="http://schemas.microsoft.com/office/word/2020/wordml/sdtdatahash" xmlns:w16se="http://schemas.microsoft.com/office/word/2015/wordml/symex" mc:Ignorable="w14 w15 w16se w16cid w16 w16cex w16sdtdh w16du">
+<w:fonts xmlns:mc="http://schemas.openxmlformats.org/markup-compatibility/2006" xmlns:r="http://schemas.openxmlformats.org/officeDocument/2006/relationships" xmlns:w="http://schemas.openxmlformats.org/wordprocessingml/2006/main" xmlns:w14="http://schemas.microsoft.com/office/word/2010/wordml" xmlns:w15="http://schemas.microsoft.com/office/word/2012/wordml" xmlns:w16cex="http://schemas.microsoft.com/office/word/2018/wordml/cex" xmlns:w16cid="http://schemas.microsoft.com/office/word/2016/wordml/cid" xmlns:w16="http://schemas.microsoft.com/office/word/2018/wordml" xmlns:w16sdtdh="http://schemas.microsoft.com/office/word/2020/wordml/sdtdatahash" xmlns:w16se="http://schemas.microsoft.com/office/word/2015/wordml/symex" mc:Ignorable="w14 w15 w16se w16cid w16 w16cex w16sdtdh">
   <w:font w:name="Symbol">
     <w:panose1 w:val="05050102010706020507"/>
     <w:charset w:val="02"/>
@@ -7069,23 +6682,11 @@
     <w:pitch w:val="variable"/>
     <w:sig w:usb0="E00082FF" w:usb1="400078FF" w:usb2="00000021" w:usb3="00000000" w:csb0="0000019F" w:csb1="00000000"/>
   </w:font>
-  <w:font w:name="Aptos">
-    <w:charset w:val="00"/>
-    <w:family w:val="swiss"/>
-    <w:pitch w:val="variable"/>
-    <w:sig w:usb0="20000287" w:usb1="00000003" w:usb2="00000000" w:usb3="00000000" w:csb0="0000019F" w:csb1="00000000"/>
-  </w:font>
-  <w:font w:name="Aptos Display">
-    <w:charset w:val="00"/>
-    <w:family w:val="swiss"/>
-    <w:pitch w:val="variable"/>
-    <w:sig w:usb0="20000287" w:usb1="00000003" w:usb2="00000000" w:usb3="00000000" w:csb0="0000019F" w:csb1="00000000"/>
-  </w:font>
 </w:fonts>
 </file>
 
 <file path=word/glossary/settings.xml><?xml version="1.0" encoding="utf-8"?>
-<w:settings xmlns:mc="http://schemas.openxmlformats.org/markup-compatibility/2006" xmlns:o="urn:schemas-microsoft-com:office:office" xmlns:r="http://schemas.openxmlformats.org/officeDocument/2006/relationships" xmlns:m="http://schemas.openxmlformats.org/officeDocument/2006/math" xmlns:v="urn:schemas-microsoft-com:vml" xmlns:w10="urn:schemas-microsoft-com:office:word" xmlns:w="http://schemas.openxmlformats.org/wordprocessingml/2006/main" xmlns:w14="http://schemas.microsoft.com/office/word/2010/wordml" xmlns:w15="http://schemas.microsoft.com/office/word/2012/wordml" xmlns:w16cex="http://schemas.microsoft.com/office/word/2018/wordml/cex" xmlns:w16cid="http://schemas.microsoft.com/office/word/2016/wordml/cid" xmlns:w16="http://schemas.microsoft.com/office/word/2018/wordml" xmlns:w16du="http://schemas.microsoft.com/office/word/2023/wordml/word16du" xmlns:w16sdtdh="http://schemas.microsoft.com/office/word/2020/wordml/sdtdatahash" xmlns:w16se="http://schemas.microsoft.com/office/word/2015/wordml/symex" xmlns:sl="http://schemas.openxmlformats.org/schemaLibrary/2006/main" mc:Ignorable="w14 w15 w16se w16cid w16 w16cex w16sdtdh w16du">
+<w:settings xmlns:mc="http://schemas.openxmlformats.org/markup-compatibility/2006" xmlns:o="urn:schemas-microsoft-com:office:office" xmlns:r="http://schemas.openxmlformats.org/officeDocument/2006/relationships" xmlns:m="http://schemas.openxmlformats.org/officeDocument/2006/math" xmlns:v="urn:schemas-microsoft-com:vml" xmlns:w10="urn:schemas-microsoft-com:office:word" xmlns:w="http://schemas.openxmlformats.org/wordprocessingml/2006/main" xmlns:w14="http://schemas.microsoft.com/office/word/2010/wordml" xmlns:w15="http://schemas.microsoft.com/office/word/2012/wordml" xmlns:w16cex="http://schemas.microsoft.com/office/word/2018/wordml/cex" xmlns:w16cid="http://schemas.microsoft.com/office/word/2016/wordml/cid" xmlns:w16="http://schemas.microsoft.com/office/word/2018/wordml" xmlns:w16sdtdh="http://schemas.microsoft.com/office/word/2020/wordml/sdtdatahash" xmlns:w16se="http://schemas.microsoft.com/office/word/2015/wordml/symex" xmlns:sl="http://schemas.openxmlformats.org/schemaLibrary/2006/main" mc:Ignorable="w14 w15 w16se w16cid w16 w16cex w16sdtdh">
   <w:view w:val="normal"/>
   <w:defaultTabStop w:val="708"/>
   <w:hyphenationZone w:val="425"/>
@@ -7101,6 +6702,7 @@
   </w:compat>
   <w:rsids>
     <w:rsidRoot w:val="00535E00"/>
+    <w:rsid w:val="003822CF"/>
     <w:rsid w:val="00535E00"/>
     <w:rsid w:val="007A657F"/>
     <w:rsid w:val="007F0431"/>
@@ -7131,7 +6733,7 @@
 </file>
 
 <file path=word/glossary/styles.xml><?xml version="1.0" encoding="utf-8"?>
-<w:styles xmlns:mc="http://schemas.openxmlformats.org/markup-compatibility/2006" xmlns:r="http://schemas.openxmlformats.org/officeDocument/2006/relationships" xmlns:w="http://schemas.openxmlformats.org/wordprocessingml/2006/main" xmlns:w14="http://schemas.microsoft.com/office/word/2010/wordml" xmlns:w15="http://schemas.microsoft.com/office/word/2012/wordml" xmlns:w16cex="http://schemas.microsoft.com/office/word/2018/wordml/cex" xmlns:w16cid="http://schemas.microsoft.com/office/word/2016/wordml/cid" xmlns:w16="http://schemas.microsoft.com/office/word/2018/wordml" xmlns:w16du="http://schemas.microsoft.com/office/word/2023/wordml/word16du" xmlns:w16sdtdh="http://schemas.microsoft.com/office/word/2020/wordml/sdtdatahash" xmlns:w16se="http://schemas.microsoft.com/office/word/2015/wordml/symex" mc:Ignorable="w14 w15 w16se w16cid w16 w16cex w16sdtdh w16du">
+<w:styles xmlns:mc="http://schemas.openxmlformats.org/markup-compatibility/2006" xmlns:r="http://schemas.openxmlformats.org/officeDocument/2006/relationships" xmlns:w="http://schemas.openxmlformats.org/wordprocessingml/2006/main" xmlns:w14="http://schemas.microsoft.com/office/word/2010/wordml" xmlns:w15="http://schemas.microsoft.com/office/word/2012/wordml" xmlns:w16cex="http://schemas.microsoft.com/office/word/2018/wordml/cex" xmlns:w16cid="http://schemas.microsoft.com/office/word/2016/wordml/cid" xmlns:w16="http://schemas.microsoft.com/office/word/2018/wordml" xmlns:w16sdtdh="http://schemas.microsoft.com/office/word/2020/wordml/sdtdatahash" xmlns:w16se="http://schemas.microsoft.com/office/word/2015/wordml/symex" mc:Ignorable="w14 w15 w16se w16cid w16 w16cex w16sdtdh">
   <w:docDefaults>
     <w:rPrDefault>
       <w:rPr>
@@ -7581,7 +7183,7 @@
 </file>
 
 <file path=word/glossary/webSettings.xml><?xml version="1.0" encoding="utf-8"?>
-<w:webSettings xmlns:mc="http://schemas.openxmlformats.org/markup-compatibility/2006" xmlns:r="http://schemas.openxmlformats.org/officeDocument/2006/relationships" xmlns:w="http://schemas.openxmlformats.org/wordprocessingml/2006/main" xmlns:w14="http://schemas.microsoft.com/office/word/2010/wordml" xmlns:w15="http://schemas.microsoft.com/office/word/2012/wordml" xmlns:w16cex="http://schemas.microsoft.com/office/word/2018/wordml/cex" xmlns:w16cid="http://schemas.microsoft.com/office/word/2016/wordml/cid" xmlns:w16="http://schemas.microsoft.com/office/word/2018/wordml" xmlns:w16du="http://schemas.microsoft.com/office/word/2023/wordml/word16du" xmlns:w16sdtdh="http://schemas.microsoft.com/office/word/2020/wordml/sdtdatahash" xmlns:w16se="http://schemas.microsoft.com/office/word/2015/wordml/symex" mc:Ignorable="w14 w15 w16se w16cid w16 w16cex w16sdtdh w16du">
+<w:webSettings xmlns:mc="http://schemas.openxmlformats.org/markup-compatibility/2006" xmlns:r="http://schemas.openxmlformats.org/officeDocument/2006/relationships" xmlns:w="http://schemas.openxmlformats.org/wordprocessingml/2006/main" xmlns:w14="http://schemas.microsoft.com/office/word/2010/wordml" xmlns:w15="http://schemas.microsoft.com/office/word/2012/wordml" xmlns:w16cex="http://schemas.microsoft.com/office/word/2018/wordml/cex" xmlns:w16cid="http://schemas.microsoft.com/office/word/2016/wordml/cid" xmlns:w16="http://schemas.microsoft.com/office/word/2018/wordml" xmlns:w16sdtdh="http://schemas.microsoft.com/office/word/2020/wordml/sdtdatahash" xmlns:w16se="http://schemas.microsoft.com/office/word/2015/wordml/symex" mc:Ignorable="w14 w15 w16se w16cid w16 w16cex w16sdtdh">
   <w:optimizeForBrowser/>
   <w:allowPNG/>
 </w:webSettings>
@@ -7849,19 +7451,23 @@
 </file>
 
 <file path=customXml/item1.xml><?xml version="1.0" encoding="utf-8"?>
-<?mso-contentType ?>
-<FormTemplates xmlns="http://schemas.microsoft.com/sharepoint/v3/contenttype/forms">
-  <Display>DocumentLibraryForm</Display>
-  <Edit>DocumentLibraryForm</Edit>
-  <New>DocumentLibraryForm</New>
-</FormTemplates>
+<p:properties xmlns:p="http://schemas.microsoft.com/office/2006/metadata/properties" xmlns:xsi="http://www.w3.org/2001/XMLSchema-instance" xmlns:pc="http://schemas.microsoft.com/office/infopath/2007/PartnerControls">
+  <documentManagement>
+    <jeb5123c558143d5ab1e1526e87a8da0 xmlns="b7e4e9fd-5e36-4299-889f-f6136aff670e">
+      <Terms xmlns="http://schemas.microsoft.com/office/infopath/2007/PartnerControls"/>
+    </jeb5123c558143d5ab1e1526e87a8da0>
+    <_ip_UnifiedCompliancePolicyUIAction xmlns="http://schemas.microsoft.com/sharepoint/v3" xsi:nil="true"/>
+    <lcf76f155ced4ddcb4097134ff3c332f xmlns="b7e4e9fd-5e36-4299-889f-f6136aff670e">
+      <Terms xmlns="http://schemas.microsoft.com/office/infopath/2007/PartnerControls"/>
+    </lcf76f155ced4ddcb4097134ff3c332f>
+    <_ip_UnifiedCompliancePolicyProperties xmlns="http://schemas.microsoft.com/sharepoint/v3" xsi:nil="true"/>
+    <Cohort xmlns="b7e4e9fd-5e36-4299-889f-f6136aff670e" xsi:nil="true"/>
+    <TaxCatchAll xmlns="fbafb59e-d651-4668-8e65-f7f85ceca18b" xsi:nil="true"/>
+  </documentManagement>
+</p:properties>
 </file>
 
 <file path=customXml/item2.xml><?xml version="1.0" encoding="utf-8"?>
-<b:Sources xmlns:b="http://schemas.openxmlformats.org/officeDocument/2006/bibliography" xmlns="http://schemas.openxmlformats.org/officeDocument/2006/bibliography" SelectedStyle="\APASixthEditionOfficeOnline.xsl" StyleName="APA" Version="6"/>
-</file>
-
-<file path=customXml/item3.xml><?xml version="1.0" encoding="utf-8"?>
 <ct:contentTypeSchema xmlns:ct="http://schemas.microsoft.com/office/2006/metadata/contentType" xmlns:ma="http://schemas.microsoft.com/office/2006/metadata/properties/metaAttributes" ct:_="" ma:_="" ma:contentTypeName="Document" ma:contentTypeID="0x0101000C5151218AB56640BDBA68249A073511" ma:contentTypeVersion="32" ma:contentTypeDescription="Een nieuw document maken." ma:contentTypeScope="" ma:versionID="7e9fb552f0d596c71ebc189192e78dd5">
   <xsd:schema xmlns:xsd="http://www.w3.org/2001/XMLSchema" xmlns:xs="http://www.w3.org/2001/XMLSchema" xmlns:p="http://schemas.microsoft.com/office/2006/metadata/properties" xmlns:ns1="http://schemas.microsoft.com/sharepoint/v3" xmlns:ns2="b7e4e9fd-5e36-4299-889f-f6136aff670e" xmlns:ns3="fbafb59e-d651-4668-8e65-f7f85ceca18b" targetNamespace="http://schemas.microsoft.com/office/2006/metadata/properties" ma:root="true" ma:fieldsID="a35d9140d11b55c908d15b80a7e8ea7b" ns1:_="" ns2:_="" ns3:_="">
     <xsd:import namespace="http://schemas.microsoft.com/sharepoint/v3"/>
@@ -8162,40 +7768,32 @@
 </ct:contentTypeSchema>
 </file>
 
+<file path=customXml/item3.xml><?xml version="1.0" encoding="utf-8"?>
+<b:Sources xmlns:b="http://schemas.openxmlformats.org/officeDocument/2006/bibliography" xmlns="http://schemas.openxmlformats.org/officeDocument/2006/bibliography" SelectedStyle="\APASixthEditionOfficeOnline.xsl" StyleName="APA" Version="6"/>
+</file>
+
 <file path=customXml/item4.xml><?xml version="1.0" encoding="utf-8"?>
-<p:properties xmlns:p="http://schemas.microsoft.com/office/2006/metadata/properties" xmlns:xsi="http://www.w3.org/2001/XMLSchema-instance" xmlns:pc="http://schemas.microsoft.com/office/infopath/2007/PartnerControls">
-  <documentManagement>
-    <jeb5123c558143d5ab1e1526e87a8da0 xmlns="b7e4e9fd-5e36-4299-889f-f6136aff670e">
-      <Terms xmlns="http://schemas.microsoft.com/office/infopath/2007/PartnerControls"/>
-    </jeb5123c558143d5ab1e1526e87a8da0>
-    <_ip_UnifiedCompliancePolicyUIAction xmlns="http://schemas.microsoft.com/sharepoint/v3" xsi:nil="true"/>
-    <lcf76f155ced4ddcb4097134ff3c332f xmlns="b7e4e9fd-5e36-4299-889f-f6136aff670e">
-      <Terms xmlns="http://schemas.microsoft.com/office/infopath/2007/PartnerControls"/>
-    </lcf76f155ced4ddcb4097134ff3c332f>
-    <_ip_UnifiedCompliancePolicyProperties xmlns="http://schemas.microsoft.com/sharepoint/v3" xsi:nil="true"/>
-    <Cohort xmlns="b7e4e9fd-5e36-4299-889f-f6136aff670e" xsi:nil="true"/>
-    <TaxCatchAll xmlns="fbafb59e-d651-4668-8e65-f7f85ceca18b" xsi:nil="true"/>
-  </documentManagement>
-</p:properties>
+<?mso-contentType ?>
+<FormTemplates xmlns="http://schemas.microsoft.com/sharepoint/v3/contenttype/forms">
+  <Display>DocumentLibraryForm</Display>
+  <Edit>DocumentLibraryForm</Edit>
+  <New>DocumentLibraryForm</New>
+</FormTemplates>
 </file>
 
 <file path=customXml/itemProps1.xml><?xml version="1.0" encoding="utf-8"?>
-<ds:datastoreItem xmlns:ds="http://schemas.openxmlformats.org/officeDocument/2006/customXml" ds:itemID="{0A40A84B-351E-4840-98F4-E589742AB4BD}">
+<ds:datastoreItem xmlns:ds="http://schemas.openxmlformats.org/officeDocument/2006/customXml" ds:itemID="{7F26A801-F9B6-4CC3-B424-63B0B431BCCF}">
   <ds:schemaRefs>
-    <ds:schemaRef ds:uri="http://schemas.microsoft.com/sharepoint/v3/contenttype/forms"/>
+    <ds:schemaRef ds:uri="http://schemas.microsoft.com/office/2006/metadata/properties"/>
+    <ds:schemaRef ds:uri="http://schemas.microsoft.com/office/infopath/2007/PartnerControls"/>
+    <ds:schemaRef ds:uri="b7e4e9fd-5e36-4299-889f-f6136aff670e"/>
+    <ds:schemaRef ds:uri="http://schemas.microsoft.com/sharepoint/v3"/>
+    <ds:schemaRef ds:uri="fbafb59e-d651-4668-8e65-f7f85ceca18b"/>
   </ds:schemaRefs>
 </ds:datastoreItem>
 </file>
 
 <file path=customXml/itemProps2.xml><?xml version="1.0" encoding="utf-8"?>
-<ds:datastoreItem xmlns:ds="http://schemas.openxmlformats.org/officeDocument/2006/customXml" ds:itemID="{84AE4575-E7F0-4318-B2EF-06FA8A886BE0}">
-  <ds:schemaRefs>
-    <ds:schemaRef ds:uri="http://schemas.openxmlformats.org/officeDocument/2006/bibliography"/>
-  </ds:schemaRefs>
-</ds:datastoreItem>
-</file>
-
-<file path=customXml/itemProps3.xml><?xml version="1.0" encoding="utf-8"?>
 <ds:datastoreItem xmlns:ds="http://schemas.openxmlformats.org/officeDocument/2006/customXml" ds:itemID="{635F7D07-1E9B-417E-A150-1509A3DCB7EA}">
   <ds:schemaRefs>
     <ds:schemaRef ds:uri="http://schemas.microsoft.com/office/2006/metadata/contentType"/>
@@ -8215,20 +7813,18 @@
 </ds:datastoreItem>
 </file>
 
+<file path=customXml/itemProps3.xml><?xml version="1.0" encoding="utf-8"?>
+<ds:datastoreItem xmlns:ds="http://schemas.openxmlformats.org/officeDocument/2006/customXml" ds:itemID="{84AE4575-E7F0-4318-B2EF-06FA8A886BE0}">
+  <ds:schemaRefs>
+    <ds:schemaRef ds:uri="http://schemas.openxmlformats.org/officeDocument/2006/bibliography"/>
+  </ds:schemaRefs>
+</ds:datastoreItem>
+</file>
+
 <file path=customXml/itemProps4.xml><?xml version="1.0" encoding="utf-8"?>
-<ds:datastoreItem xmlns:ds="http://schemas.openxmlformats.org/officeDocument/2006/customXml" ds:itemID="{7F26A801-F9B6-4CC3-B424-63B0B431BCCF}">
+<ds:datastoreItem xmlns:ds="http://schemas.openxmlformats.org/officeDocument/2006/customXml" ds:itemID="{0A40A84B-351E-4840-98F4-E589742AB4BD}">
   <ds:schemaRefs>
-    <ds:schemaRef ds:uri="http://schemas.microsoft.com/office/infopath/2007/PartnerControls"/>
-    <ds:schemaRef ds:uri="http://purl.org/dc/elements/1.1/"/>
-    <ds:schemaRef ds:uri="http://schemas.microsoft.com/office/2006/documentManagement/types"/>
-    <ds:schemaRef ds:uri="http://purl.org/dc/dcmitype/"/>
-    <ds:schemaRef ds:uri="http://schemas.microsoft.com/office/2006/metadata/properties"/>
-    <ds:schemaRef ds:uri="http://schemas.openxmlformats.org/package/2006/metadata/core-properties"/>
-    <ds:schemaRef ds:uri="http://www.w3.org/XML/1998/namespace"/>
-    <ds:schemaRef ds:uri="fbafb59e-d651-4668-8e65-f7f85ceca18b"/>
-    <ds:schemaRef ds:uri="b7e4e9fd-5e36-4299-889f-f6136aff670e"/>
-    <ds:schemaRef ds:uri="http://schemas.microsoft.com/sharepoint/v3"/>
-    <ds:schemaRef ds:uri="http://purl.org/dc/terms/"/>
+    <ds:schemaRef ds:uri="http://schemas.microsoft.com/sharepoint/v3/contenttype/forms"/>
   </ds:schemaRefs>
 </ds:datastoreItem>
 </file>